--- a/Document/1612556-1612557_MoHinhUseCase.docx
+++ b/Document/1612556-1612557_MoHinhUseCase.docx
@@ -1294,16 +1294,7 @@
                 <w:szCs w:val="24"/>
                 <w:lang w:val="en-US"/>
               </w:rPr>
-              <w:t>1.</w:t>
-            </w:r>
-            <w:r>
-              <w:rPr>
-                <w:rFonts w:ascii="Arial" w:eastAsia="SimSun" w:hAnsi="Arial" w:cs="Arial"/>
-                <w:color w:val="0000FF"/>
-                <w:szCs w:val="24"/>
-                <w:lang w:val="en-US"/>
-              </w:rPr>
-              <w:t>01</w:t>
+              <w:t>1.01</w:t>
             </w:r>
           </w:p>
         </w:tc>
@@ -2107,6 +2098,7 @@
       </w:r>
     </w:p>
     <w:bookmarkStart w:id="0" w:name="_Toc5026245"/>
+    <w:bookmarkStart w:id="1" w:name="_GoBack"/>
     <w:p>
       <w:pPr>
         <w:pStyle w:val="TOC1"/>
@@ -2115,22 +2107,23 @@
           <w:tab w:val="right" w:leader="dot" w:pos="9017"/>
         </w:tabs>
         <w:rPr>
-          <w:rFonts w:eastAsiaTheme="minorEastAsia" w:cstheme="minorBidi"/>
+          <w:rFonts w:ascii="Arial" w:eastAsiaTheme="minorEastAsia" w:hAnsi="Arial" w:cs="Arial"/>
           <w:b w:val="0"/>
           <w:bCs w:val="0"/>
           <w:caps w:val="0"/>
           <w:noProof/>
-          <w:sz w:val="22"/>
-          <w:szCs w:val="22"/>
+          <w:sz w:val="24"/>
+          <w:szCs w:val="24"/>
           <w:lang w:val="en-US"/>
         </w:rPr>
       </w:pPr>
       <w:r>
         <w:rPr>
-          <w:rFonts w:cs="Arial"/>
+          <w:rFonts w:ascii="Arial" w:hAnsi="Arial" w:cs="Arial"/>
           <w:b w:val="0"/>
           <w:bCs w:val="0"/>
           <w:caps w:val="0"/>
+          <w:sz w:val="24"/>
           <w:szCs w:val="24"/>
           <w:lang w:val="en-US"/>
         </w:rPr>
@@ -2138,10 +2131,11 @@
       </w:r>
       <w:r>
         <w:rPr>
-          <w:rFonts w:cs="Arial"/>
+          <w:rFonts w:ascii="Arial" w:hAnsi="Arial" w:cs="Arial"/>
           <w:b w:val="0"/>
           <w:bCs w:val="0"/>
           <w:caps w:val="0"/>
+          <w:sz w:val="24"/>
           <w:szCs w:val="24"/>
           <w:lang w:val="en-US"/>
         </w:rPr>
@@ -2149,10 +2143,11 @@
       </w:r>
       <w:r>
         <w:rPr>
-          <w:rFonts w:cs="Arial"/>
+          <w:rFonts w:ascii="Arial" w:hAnsi="Arial" w:cs="Arial"/>
           <w:b w:val="0"/>
           <w:bCs w:val="0"/>
           <w:caps w:val="0"/>
+          <w:sz w:val="24"/>
           <w:szCs w:val="24"/>
           <w:lang w:val="en-US"/>
         </w:rPr>
@@ -2162,20 +2157,22 @@
         <w:r>
           <w:rPr>
             <w:rStyle w:val="Hyperlink"/>
-            <w:rFonts w:cs="Arial"/>
+            <w:rFonts w:ascii="Arial" w:hAnsi="Arial" w:cs="Arial"/>
             <w:noProof/>
+            <w:sz w:val="24"/>
+            <w:szCs w:val="24"/>
           </w:rPr>
           <w:t>1.</w:t>
         </w:r>
         <w:r>
           <w:rPr>
-            <w:rFonts w:eastAsiaTheme="minorEastAsia" w:cstheme="minorBidi"/>
+            <w:rFonts w:ascii="Arial" w:eastAsiaTheme="minorEastAsia" w:hAnsi="Arial" w:cs="Arial"/>
             <w:b w:val="0"/>
             <w:bCs w:val="0"/>
             <w:caps w:val="0"/>
             <w:noProof/>
-            <w:sz w:val="22"/>
-            <w:szCs w:val="22"/>
+            <w:sz w:val="24"/>
+            <w:szCs w:val="24"/>
             <w:lang w:val="en-US"/>
           </w:rPr>
           <w:tab/>
@@ -2183,74 +2180,90 @@
         <w:r>
           <w:rPr>
             <w:rStyle w:val="Hyperlink"/>
-            <w:rFonts w:cs="Arial"/>
+            <w:rFonts w:ascii="Arial" w:hAnsi="Arial" w:cs="Arial"/>
             <w:noProof/>
+            <w:sz w:val="24"/>
+            <w:szCs w:val="24"/>
             <w:lang w:val="en-US"/>
           </w:rPr>
-          <w:t xml:space="preserve">Sơ </w:t>
+          <w:t xml:space="preserve">Sơ đồ </w:t>
         </w:r>
         <w:r>
           <w:rPr>
             <w:rStyle w:val="Hyperlink"/>
-            <w:rFonts w:cs="Arial"/>
+            <w:rFonts w:ascii="Arial" w:hAnsi="Arial" w:cs="Arial"/>
             <w:noProof/>
-            <w:lang w:val="en-US"/>
-          </w:rPr>
-          <w:t xml:space="preserve">đồ </w:t>
-        </w:r>
-        <w:r>
-          <w:rPr>
-            <w:rStyle w:val="Hyperlink"/>
-            <w:rFonts w:cs="Arial"/>
-            <w:noProof/>
+            <w:sz w:val="24"/>
+            <w:szCs w:val="24"/>
           </w:rPr>
           <w:t>Use-case</w:t>
         </w:r>
         <w:r>
           <w:rPr>
+            <w:rFonts w:ascii="Arial" w:hAnsi="Arial" w:cs="Arial"/>
             <w:noProof/>
             <w:webHidden/>
+            <w:sz w:val="24"/>
+            <w:szCs w:val="24"/>
           </w:rPr>
           <w:tab/>
         </w:r>
         <w:r>
           <w:rPr>
+            <w:rFonts w:ascii="Arial" w:hAnsi="Arial" w:cs="Arial"/>
             <w:noProof/>
             <w:webHidden/>
+            <w:sz w:val="24"/>
+            <w:szCs w:val="24"/>
           </w:rPr>
           <w:fldChar w:fldCharType="begin"/>
         </w:r>
         <w:r>
           <w:rPr>
+            <w:rFonts w:ascii="Arial" w:hAnsi="Arial" w:cs="Arial"/>
             <w:noProof/>
             <w:webHidden/>
+            <w:sz w:val="24"/>
+            <w:szCs w:val="24"/>
           </w:rPr>
           <w:instrText xml:space="preserve"> PAGEREF _Toc5026606 \h </w:instrText>
         </w:r>
         <w:r>
           <w:rPr>
+            <w:rFonts w:ascii="Arial" w:hAnsi="Arial" w:cs="Arial"/>
             <w:noProof/>
             <w:webHidden/>
+            <w:sz w:val="24"/>
+            <w:szCs w:val="24"/>
           </w:rPr>
         </w:r>
         <w:r>
           <w:rPr>
+            <w:rFonts w:ascii="Arial" w:hAnsi="Arial" w:cs="Arial"/>
             <w:noProof/>
             <w:webHidden/>
+            <w:sz w:val="24"/>
+            <w:szCs w:val="24"/>
           </w:rPr>
           <w:fldChar w:fldCharType="separate"/>
         </w:r>
         <w:r>
           <w:rPr>
+            <w:rFonts w:ascii="Arial" w:hAnsi="Arial" w:cs="Arial"/>
             <w:noProof/>
             <w:webHidden/>
+            <w:sz w:val="24"/>
+            <w:szCs w:val="24"/>
           </w:rPr>
           <w:t>3</w:t>
         </w:r>
         <w:r>
           <w:rPr>
+            <w:rFonts w:ascii="Arial" w:hAnsi="Arial" w:cs="Arial"/>
             <w:noProof/>
             <w:webHidden/>
+            <w:sz w:val="24"/>
+            <w:szCs w:val="24"/>
           </w:rPr>
           <w:fldChar w:fldCharType="end"/>
         </w:r>
@@ -2264,13 +2277,13 @@
           <w:tab w:val="right" w:leader="dot" w:pos="9017"/>
         </w:tabs>
         <w:rPr>
-          <w:rFonts w:eastAsiaTheme="minorEastAsia" w:cstheme="minorBidi"/>
+          <w:rFonts w:ascii="Arial" w:eastAsiaTheme="minorEastAsia" w:hAnsi="Arial" w:cs="Arial"/>
           <w:b w:val="0"/>
           <w:bCs w:val="0"/>
           <w:caps w:val="0"/>
           <w:noProof/>
-          <w:sz w:val="22"/>
-          <w:szCs w:val="22"/>
+          <w:sz w:val="24"/>
+          <w:szCs w:val="24"/>
           <w:lang w:val="en-US"/>
         </w:rPr>
       </w:pPr>
@@ -2278,21 +2291,23 @@
         <w:r>
           <w:rPr>
             <w:rStyle w:val="Hyperlink"/>
-            <w:rFonts w:cs="Arial"/>
+            <w:rFonts w:ascii="Arial" w:hAnsi="Arial" w:cs="Arial"/>
             <w:noProof/>
+            <w:sz w:val="24"/>
+            <w:szCs w:val="24"/>
             <w:lang w:val="en-US"/>
           </w:rPr>
           <w:t>2.</w:t>
         </w:r>
         <w:r>
           <w:rPr>
-            <w:rFonts w:eastAsiaTheme="minorEastAsia" w:cstheme="minorBidi"/>
+            <w:rFonts w:ascii="Arial" w:eastAsiaTheme="minorEastAsia" w:hAnsi="Arial" w:cs="Arial"/>
             <w:b w:val="0"/>
             <w:bCs w:val="0"/>
             <w:caps w:val="0"/>
             <w:noProof/>
-            <w:sz w:val="22"/>
-            <w:szCs w:val="22"/>
+            <w:sz w:val="24"/>
+            <w:szCs w:val="24"/>
             <w:lang w:val="en-US"/>
           </w:rPr>
           <w:tab/>
@@ -2300,57 +2315,80 @@
         <w:r>
           <w:rPr>
             <w:rStyle w:val="Hyperlink"/>
-            <w:rFonts w:cs="Arial"/>
+            <w:rFonts w:ascii="Arial" w:hAnsi="Arial" w:cs="Arial"/>
             <w:noProof/>
+            <w:sz w:val="24"/>
+            <w:szCs w:val="24"/>
             <w:lang w:val="en-US"/>
           </w:rPr>
           <w:t>Danh sách các Actor</w:t>
         </w:r>
         <w:r>
           <w:rPr>
+            <w:rFonts w:ascii="Arial" w:hAnsi="Arial" w:cs="Arial"/>
             <w:noProof/>
             <w:webHidden/>
+            <w:sz w:val="24"/>
+            <w:szCs w:val="24"/>
           </w:rPr>
           <w:tab/>
         </w:r>
         <w:r>
           <w:rPr>
+            <w:rFonts w:ascii="Arial" w:hAnsi="Arial" w:cs="Arial"/>
             <w:noProof/>
             <w:webHidden/>
+            <w:sz w:val="24"/>
+            <w:szCs w:val="24"/>
           </w:rPr>
           <w:fldChar w:fldCharType="begin"/>
         </w:r>
         <w:r>
           <w:rPr>
+            <w:rFonts w:ascii="Arial" w:hAnsi="Arial" w:cs="Arial"/>
             <w:noProof/>
             <w:webHidden/>
+            <w:sz w:val="24"/>
+            <w:szCs w:val="24"/>
           </w:rPr>
           <w:instrText xml:space="preserve"> PAGEREF _Toc5026607 \h </w:instrText>
         </w:r>
         <w:r>
           <w:rPr>
+            <w:rFonts w:ascii="Arial" w:hAnsi="Arial" w:cs="Arial"/>
             <w:noProof/>
             <w:webHidden/>
+            <w:sz w:val="24"/>
+            <w:szCs w:val="24"/>
           </w:rPr>
         </w:r>
         <w:r>
           <w:rPr>
+            <w:rFonts w:ascii="Arial" w:hAnsi="Arial" w:cs="Arial"/>
             <w:noProof/>
             <w:webHidden/>
+            <w:sz w:val="24"/>
+            <w:szCs w:val="24"/>
           </w:rPr>
           <w:fldChar w:fldCharType="separate"/>
         </w:r>
         <w:r>
           <w:rPr>
+            <w:rFonts w:ascii="Arial" w:hAnsi="Arial" w:cs="Arial"/>
             <w:noProof/>
             <w:webHidden/>
+            <w:sz w:val="24"/>
+            <w:szCs w:val="24"/>
           </w:rPr>
           <w:t>3</w:t>
         </w:r>
         <w:r>
           <w:rPr>
+            <w:rFonts w:ascii="Arial" w:hAnsi="Arial" w:cs="Arial"/>
             <w:noProof/>
             <w:webHidden/>
+            <w:sz w:val="24"/>
+            <w:szCs w:val="24"/>
           </w:rPr>
           <w:fldChar w:fldCharType="end"/>
         </w:r>
@@ -2364,13 +2402,13 @@
           <w:tab w:val="right" w:leader="dot" w:pos="9017"/>
         </w:tabs>
         <w:rPr>
-          <w:rFonts w:eastAsiaTheme="minorEastAsia" w:cstheme="minorBidi"/>
+          <w:rFonts w:ascii="Arial" w:eastAsiaTheme="minorEastAsia" w:hAnsi="Arial" w:cs="Arial"/>
           <w:b w:val="0"/>
           <w:bCs w:val="0"/>
           <w:caps w:val="0"/>
           <w:noProof/>
-          <w:sz w:val="22"/>
-          <w:szCs w:val="22"/>
+          <w:sz w:val="24"/>
+          <w:szCs w:val="24"/>
           <w:lang w:val="en-US"/>
         </w:rPr>
       </w:pPr>
@@ -2378,21 +2416,23 @@
         <w:r>
           <w:rPr>
             <w:rStyle w:val="Hyperlink"/>
-            <w:rFonts w:cs="Arial"/>
+            <w:rFonts w:ascii="Arial" w:hAnsi="Arial" w:cs="Arial"/>
             <w:noProof/>
+            <w:sz w:val="24"/>
+            <w:szCs w:val="24"/>
             <w:lang w:val="en-US"/>
           </w:rPr>
           <w:t>3.</w:t>
         </w:r>
         <w:r>
           <w:rPr>
-            <w:rFonts w:eastAsiaTheme="minorEastAsia" w:cstheme="minorBidi"/>
+            <w:rFonts w:ascii="Arial" w:eastAsiaTheme="minorEastAsia" w:hAnsi="Arial" w:cs="Arial"/>
             <w:b w:val="0"/>
             <w:bCs w:val="0"/>
             <w:caps w:val="0"/>
             <w:noProof/>
-            <w:sz w:val="22"/>
-            <w:szCs w:val="22"/>
+            <w:sz w:val="24"/>
+            <w:szCs w:val="24"/>
             <w:lang w:val="en-US"/>
           </w:rPr>
           <w:tab/>
@@ -2400,57 +2440,80 @@
         <w:r>
           <w:rPr>
             <w:rStyle w:val="Hyperlink"/>
-            <w:rFonts w:cs="Arial"/>
+            <w:rFonts w:ascii="Arial" w:hAnsi="Arial" w:cs="Arial"/>
             <w:noProof/>
+            <w:sz w:val="24"/>
+            <w:szCs w:val="24"/>
             <w:lang w:val="en-US"/>
           </w:rPr>
           <w:t>Danh sách các Use-case</w:t>
         </w:r>
         <w:r>
           <w:rPr>
+            <w:rFonts w:ascii="Arial" w:hAnsi="Arial" w:cs="Arial"/>
             <w:noProof/>
             <w:webHidden/>
+            <w:sz w:val="24"/>
+            <w:szCs w:val="24"/>
           </w:rPr>
           <w:tab/>
         </w:r>
         <w:r>
           <w:rPr>
+            <w:rFonts w:ascii="Arial" w:hAnsi="Arial" w:cs="Arial"/>
             <w:noProof/>
             <w:webHidden/>
+            <w:sz w:val="24"/>
+            <w:szCs w:val="24"/>
           </w:rPr>
           <w:fldChar w:fldCharType="begin"/>
         </w:r>
         <w:r>
           <w:rPr>
+            <w:rFonts w:ascii="Arial" w:hAnsi="Arial" w:cs="Arial"/>
             <w:noProof/>
             <w:webHidden/>
+            <w:sz w:val="24"/>
+            <w:szCs w:val="24"/>
           </w:rPr>
           <w:instrText xml:space="preserve"> PAGEREF _Toc5026608 \h </w:instrText>
         </w:r>
         <w:r>
           <w:rPr>
+            <w:rFonts w:ascii="Arial" w:hAnsi="Arial" w:cs="Arial"/>
             <w:noProof/>
             <w:webHidden/>
+            <w:sz w:val="24"/>
+            <w:szCs w:val="24"/>
           </w:rPr>
         </w:r>
         <w:r>
           <w:rPr>
+            <w:rFonts w:ascii="Arial" w:hAnsi="Arial" w:cs="Arial"/>
             <w:noProof/>
             <w:webHidden/>
+            <w:sz w:val="24"/>
+            <w:szCs w:val="24"/>
           </w:rPr>
           <w:fldChar w:fldCharType="separate"/>
         </w:r>
         <w:r>
           <w:rPr>
+            <w:rFonts w:ascii="Arial" w:hAnsi="Arial" w:cs="Arial"/>
             <w:noProof/>
             <w:webHidden/>
+            <w:sz w:val="24"/>
+            <w:szCs w:val="24"/>
           </w:rPr>
           <w:t>3</w:t>
         </w:r>
         <w:r>
           <w:rPr>
+            <w:rFonts w:ascii="Arial" w:hAnsi="Arial" w:cs="Arial"/>
             <w:noProof/>
             <w:webHidden/>
+            <w:sz w:val="24"/>
+            <w:szCs w:val="24"/>
           </w:rPr>
           <w:fldChar w:fldCharType="end"/>
         </w:r>
@@ -2464,13 +2527,13 @@
           <w:tab w:val="right" w:leader="dot" w:pos="9017"/>
         </w:tabs>
         <w:rPr>
-          <w:rFonts w:eastAsiaTheme="minorEastAsia" w:cstheme="minorBidi"/>
+          <w:rFonts w:ascii="Arial" w:eastAsiaTheme="minorEastAsia" w:hAnsi="Arial" w:cs="Arial"/>
           <w:b w:val="0"/>
           <w:bCs w:val="0"/>
           <w:caps w:val="0"/>
           <w:noProof/>
-          <w:sz w:val="22"/>
-          <w:szCs w:val="22"/>
+          <w:sz w:val="24"/>
+          <w:szCs w:val="24"/>
           <w:lang w:val="en-US"/>
         </w:rPr>
       </w:pPr>
@@ -2478,21 +2541,23 @@
         <w:r>
           <w:rPr>
             <w:rStyle w:val="Hyperlink"/>
-            <w:rFonts w:cs="Arial"/>
+            <w:rFonts w:ascii="Arial" w:hAnsi="Arial" w:cs="Arial"/>
             <w:noProof/>
+            <w:sz w:val="24"/>
+            <w:szCs w:val="24"/>
             <w:lang w:val="en-US"/>
           </w:rPr>
           <w:t>4.</w:t>
         </w:r>
         <w:r>
           <w:rPr>
-            <w:rFonts w:eastAsiaTheme="minorEastAsia" w:cstheme="minorBidi"/>
+            <w:rFonts w:ascii="Arial" w:eastAsiaTheme="minorEastAsia" w:hAnsi="Arial" w:cs="Arial"/>
             <w:b w:val="0"/>
             <w:bCs w:val="0"/>
             <w:caps w:val="0"/>
             <w:noProof/>
-            <w:sz w:val="22"/>
-            <w:szCs w:val="22"/>
+            <w:sz w:val="24"/>
+            <w:szCs w:val="24"/>
             <w:lang w:val="en-US"/>
           </w:rPr>
           <w:tab/>
@@ -2500,57 +2565,80 @@
         <w:r>
           <w:rPr>
             <w:rStyle w:val="Hyperlink"/>
-            <w:rFonts w:cs="Arial"/>
+            <w:rFonts w:ascii="Arial" w:hAnsi="Arial" w:cs="Arial"/>
             <w:noProof/>
+            <w:sz w:val="24"/>
+            <w:szCs w:val="24"/>
             <w:lang w:val="en-US"/>
           </w:rPr>
           <w:t>Đặc tả Use-case</w:t>
         </w:r>
         <w:r>
           <w:rPr>
+            <w:rFonts w:ascii="Arial" w:hAnsi="Arial" w:cs="Arial"/>
             <w:noProof/>
             <w:webHidden/>
+            <w:sz w:val="24"/>
+            <w:szCs w:val="24"/>
           </w:rPr>
           <w:tab/>
         </w:r>
         <w:r>
           <w:rPr>
+            <w:rFonts w:ascii="Arial" w:hAnsi="Arial" w:cs="Arial"/>
             <w:noProof/>
             <w:webHidden/>
+            <w:sz w:val="24"/>
+            <w:szCs w:val="24"/>
           </w:rPr>
           <w:fldChar w:fldCharType="begin"/>
         </w:r>
         <w:r>
           <w:rPr>
+            <w:rFonts w:ascii="Arial" w:hAnsi="Arial" w:cs="Arial"/>
             <w:noProof/>
             <w:webHidden/>
+            <w:sz w:val="24"/>
+            <w:szCs w:val="24"/>
           </w:rPr>
           <w:instrText xml:space="preserve"> PAGEREF _Toc5026609 \h </w:instrText>
         </w:r>
         <w:r>
           <w:rPr>
+            <w:rFonts w:ascii="Arial" w:hAnsi="Arial" w:cs="Arial"/>
             <w:noProof/>
             <w:webHidden/>
+            <w:sz w:val="24"/>
+            <w:szCs w:val="24"/>
           </w:rPr>
         </w:r>
         <w:r>
           <w:rPr>
+            <w:rFonts w:ascii="Arial" w:hAnsi="Arial" w:cs="Arial"/>
             <w:noProof/>
             <w:webHidden/>
+            <w:sz w:val="24"/>
+            <w:szCs w:val="24"/>
           </w:rPr>
           <w:fldChar w:fldCharType="separate"/>
         </w:r>
         <w:r>
           <w:rPr>
+            <w:rFonts w:ascii="Arial" w:hAnsi="Arial" w:cs="Arial"/>
             <w:noProof/>
             <w:webHidden/>
+            <w:sz w:val="24"/>
+            <w:szCs w:val="24"/>
           </w:rPr>
           <w:t>3</w:t>
         </w:r>
         <w:r>
           <w:rPr>
+            <w:rFonts w:ascii="Arial" w:hAnsi="Arial" w:cs="Arial"/>
             <w:noProof/>
             <w:webHidden/>
+            <w:sz w:val="24"/>
+            <w:szCs w:val="24"/>
           </w:rPr>
           <w:fldChar w:fldCharType="end"/>
         </w:r>
@@ -2564,11 +2652,11 @@
           <w:tab w:val="right" w:leader="dot" w:pos="9017"/>
         </w:tabs>
         <w:rPr>
-          <w:rFonts w:eastAsiaTheme="minorEastAsia" w:cstheme="minorBidi"/>
+          <w:rFonts w:ascii="Arial" w:eastAsiaTheme="minorEastAsia" w:hAnsi="Arial" w:cs="Arial"/>
           <w:smallCaps w:val="0"/>
           <w:noProof/>
-          <w:sz w:val="22"/>
-          <w:szCs w:val="22"/>
+          <w:sz w:val="24"/>
+          <w:szCs w:val="24"/>
           <w:lang w:val="en-US"/>
         </w:rPr>
       </w:pPr>
@@ -2576,19 +2664,21 @@
         <w:r>
           <w:rPr>
             <w:rStyle w:val="Hyperlink"/>
-            <w:rFonts w:cs="Arial"/>
+            <w:rFonts w:ascii="Arial" w:hAnsi="Arial" w:cs="Arial"/>
             <w:noProof/>
+            <w:sz w:val="24"/>
+            <w:szCs w:val="24"/>
             <w:lang w:val="en-US"/>
           </w:rPr>
           <w:t>4.1</w:t>
         </w:r>
         <w:r>
           <w:rPr>
-            <w:rFonts w:eastAsiaTheme="minorEastAsia" w:cstheme="minorBidi"/>
+            <w:rFonts w:ascii="Arial" w:eastAsiaTheme="minorEastAsia" w:hAnsi="Arial" w:cs="Arial"/>
             <w:smallCaps w:val="0"/>
             <w:noProof/>
-            <w:sz w:val="22"/>
-            <w:szCs w:val="22"/>
+            <w:sz w:val="24"/>
+            <w:szCs w:val="24"/>
             <w:lang w:val="en-US"/>
           </w:rPr>
           <w:tab/>
@@ -2596,57 +2686,80 @@
         <w:r>
           <w:rPr>
             <w:rStyle w:val="Hyperlink"/>
-            <w:rFonts w:cs="Arial"/>
+            <w:rFonts w:ascii="Arial" w:hAnsi="Arial" w:cs="Arial"/>
             <w:noProof/>
+            <w:sz w:val="24"/>
+            <w:szCs w:val="24"/>
             <w:lang w:val="en-US"/>
           </w:rPr>
           <w:t>Đặc tả Use-case “Lập phiếu nhập sách”</w:t>
         </w:r>
         <w:r>
           <w:rPr>
+            <w:rFonts w:ascii="Arial" w:hAnsi="Arial" w:cs="Arial"/>
             <w:noProof/>
             <w:webHidden/>
+            <w:sz w:val="24"/>
+            <w:szCs w:val="24"/>
           </w:rPr>
           <w:tab/>
         </w:r>
         <w:r>
           <w:rPr>
+            <w:rFonts w:ascii="Arial" w:hAnsi="Arial" w:cs="Arial"/>
             <w:noProof/>
             <w:webHidden/>
+            <w:sz w:val="24"/>
+            <w:szCs w:val="24"/>
           </w:rPr>
           <w:fldChar w:fldCharType="begin"/>
         </w:r>
         <w:r>
           <w:rPr>
+            <w:rFonts w:ascii="Arial" w:hAnsi="Arial" w:cs="Arial"/>
             <w:noProof/>
             <w:webHidden/>
+            <w:sz w:val="24"/>
+            <w:szCs w:val="24"/>
           </w:rPr>
           <w:instrText xml:space="preserve"> PAGEREF _Toc5026610 \h </w:instrText>
         </w:r>
         <w:r>
           <w:rPr>
+            <w:rFonts w:ascii="Arial" w:hAnsi="Arial" w:cs="Arial"/>
             <w:noProof/>
             <w:webHidden/>
+            <w:sz w:val="24"/>
+            <w:szCs w:val="24"/>
           </w:rPr>
         </w:r>
         <w:r>
           <w:rPr>
+            <w:rFonts w:ascii="Arial" w:hAnsi="Arial" w:cs="Arial"/>
             <w:noProof/>
             <w:webHidden/>
+            <w:sz w:val="24"/>
+            <w:szCs w:val="24"/>
           </w:rPr>
           <w:fldChar w:fldCharType="separate"/>
         </w:r>
         <w:r>
           <w:rPr>
+            <w:rFonts w:ascii="Arial" w:hAnsi="Arial" w:cs="Arial"/>
             <w:noProof/>
             <w:webHidden/>
+            <w:sz w:val="24"/>
+            <w:szCs w:val="24"/>
           </w:rPr>
           <w:t>3</w:t>
         </w:r>
         <w:r>
           <w:rPr>
+            <w:rFonts w:ascii="Arial" w:hAnsi="Arial" w:cs="Arial"/>
             <w:noProof/>
             <w:webHidden/>
+            <w:sz w:val="24"/>
+            <w:szCs w:val="24"/>
           </w:rPr>
           <w:fldChar w:fldCharType="end"/>
         </w:r>
@@ -2660,11 +2773,11 @@
           <w:tab w:val="right" w:leader="dot" w:pos="9017"/>
         </w:tabs>
         <w:rPr>
-          <w:rFonts w:eastAsiaTheme="minorEastAsia" w:cstheme="minorBidi"/>
+          <w:rFonts w:ascii="Arial" w:eastAsiaTheme="minorEastAsia" w:hAnsi="Arial" w:cs="Arial"/>
           <w:smallCaps w:val="0"/>
           <w:noProof/>
-          <w:sz w:val="22"/>
-          <w:szCs w:val="22"/>
+          <w:sz w:val="24"/>
+          <w:szCs w:val="24"/>
           <w:lang w:val="en-US"/>
         </w:rPr>
       </w:pPr>
@@ -2672,19 +2785,21 @@
         <w:r>
           <w:rPr>
             <w:rStyle w:val="Hyperlink"/>
-            <w:rFonts w:cs="Arial"/>
+            <w:rFonts w:ascii="Arial" w:hAnsi="Arial" w:cs="Arial"/>
             <w:noProof/>
+            <w:sz w:val="24"/>
+            <w:szCs w:val="24"/>
             <w:lang w:val="en-US"/>
           </w:rPr>
           <w:t>4.2</w:t>
         </w:r>
         <w:r>
           <w:rPr>
-            <w:rFonts w:eastAsiaTheme="minorEastAsia" w:cstheme="minorBidi"/>
+            <w:rFonts w:ascii="Arial" w:eastAsiaTheme="minorEastAsia" w:hAnsi="Arial" w:cs="Arial"/>
             <w:smallCaps w:val="0"/>
             <w:noProof/>
-            <w:sz w:val="22"/>
-            <w:szCs w:val="22"/>
+            <w:sz w:val="24"/>
+            <w:szCs w:val="24"/>
             <w:lang w:val="en-US"/>
           </w:rPr>
           <w:tab/>
@@ -2692,57 +2807,80 @@
         <w:r>
           <w:rPr>
             <w:rStyle w:val="Hyperlink"/>
-            <w:rFonts w:cs="Arial"/>
+            <w:rFonts w:ascii="Arial" w:hAnsi="Arial" w:cs="Arial"/>
             <w:noProof/>
+            <w:sz w:val="24"/>
+            <w:szCs w:val="24"/>
             <w:lang w:val="en-US"/>
           </w:rPr>
           <w:t>Đặc tả use-case “Kiểm tra số lượng nhập”</w:t>
         </w:r>
         <w:r>
           <w:rPr>
+            <w:rFonts w:ascii="Arial" w:hAnsi="Arial" w:cs="Arial"/>
             <w:noProof/>
             <w:webHidden/>
+            <w:sz w:val="24"/>
+            <w:szCs w:val="24"/>
           </w:rPr>
           <w:tab/>
         </w:r>
         <w:r>
           <w:rPr>
+            <w:rFonts w:ascii="Arial" w:hAnsi="Arial" w:cs="Arial"/>
             <w:noProof/>
             <w:webHidden/>
+            <w:sz w:val="24"/>
+            <w:szCs w:val="24"/>
           </w:rPr>
           <w:fldChar w:fldCharType="begin"/>
         </w:r>
         <w:r>
           <w:rPr>
+            <w:rFonts w:ascii="Arial" w:hAnsi="Arial" w:cs="Arial"/>
             <w:noProof/>
             <w:webHidden/>
+            <w:sz w:val="24"/>
+            <w:szCs w:val="24"/>
           </w:rPr>
           <w:instrText xml:space="preserve"> PAGEREF _Toc5026611 \h </w:instrText>
         </w:r>
         <w:r>
           <w:rPr>
+            <w:rFonts w:ascii="Arial" w:hAnsi="Arial" w:cs="Arial"/>
             <w:noProof/>
             <w:webHidden/>
+            <w:sz w:val="24"/>
+            <w:szCs w:val="24"/>
           </w:rPr>
         </w:r>
         <w:r>
           <w:rPr>
+            <w:rFonts w:ascii="Arial" w:hAnsi="Arial" w:cs="Arial"/>
             <w:noProof/>
             <w:webHidden/>
+            <w:sz w:val="24"/>
+            <w:szCs w:val="24"/>
           </w:rPr>
           <w:fldChar w:fldCharType="separate"/>
         </w:r>
         <w:r>
           <w:rPr>
+            <w:rFonts w:ascii="Arial" w:hAnsi="Arial" w:cs="Arial"/>
             <w:noProof/>
             <w:webHidden/>
+            <w:sz w:val="24"/>
+            <w:szCs w:val="24"/>
           </w:rPr>
           <w:t>4</w:t>
         </w:r>
         <w:r>
           <w:rPr>
+            <w:rFonts w:ascii="Arial" w:hAnsi="Arial" w:cs="Arial"/>
             <w:noProof/>
             <w:webHidden/>
+            <w:sz w:val="24"/>
+            <w:szCs w:val="24"/>
           </w:rPr>
           <w:fldChar w:fldCharType="end"/>
         </w:r>
@@ -2756,11 +2894,11 @@
           <w:tab w:val="right" w:leader="dot" w:pos="9017"/>
         </w:tabs>
         <w:rPr>
-          <w:rFonts w:eastAsiaTheme="minorEastAsia" w:cstheme="minorBidi"/>
+          <w:rFonts w:ascii="Arial" w:eastAsiaTheme="minorEastAsia" w:hAnsi="Arial" w:cs="Arial"/>
           <w:smallCaps w:val="0"/>
           <w:noProof/>
-          <w:sz w:val="22"/>
-          <w:szCs w:val="22"/>
+          <w:sz w:val="24"/>
+          <w:szCs w:val="24"/>
           <w:lang w:val="en-US"/>
         </w:rPr>
       </w:pPr>
@@ -2768,19 +2906,21 @@
         <w:r>
           <w:rPr>
             <w:rStyle w:val="Hyperlink"/>
-            <w:rFonts w:cs="Arial"/>
+            <w:rFonts w:ascii="Arial" w:hAnsi="Arial" w:cs="Arial"/>
             <w:noProof/>
+            <w:sz w:val="24"/>
+            <w:szCs w:val="24"/>
             <w:lang w:val="en-US"/>
           </w:rPr>
           <w:t>4.3</w:t>
         </w:r>
         <w:r>
           <w:rPr>
-            <w:rFonts w:eastAsiaTheme="minorEastAsia" w:cstheme="minorBidi"/>
+            <w:rFonts w:ascii="Arial" w:eastAsiaTheme="minorEastAsia" w:hAnsi="Arial" w:cs="Arial"/>
             <w:smallCaps w:val="0"/>
             <w:noProof/>
-            <w:sz w:val="22"/>
-            <w:szCs w:val="22"/>
+            <w:sz w:val="24"/>
+            <w:szCs w:val="24"/>
             <w:lang w:val="en-US"/>
           </w:rPr>
           <w:tab/>
@@ -2788,57 +2928,80 @@
         <w:r>
           <w:rPr>
             <w:rStyle w:val="Hyperlink"/>
-            <w:rFonts w:cs="Arial"/>
+            <w:rFonts w:ascii="Arial" w:hAnsi="Arial" w:cs="Arial"/>
             <w:noProof/>
+            <w:sz w:val="24"/>
+            <w:szCs w:val="24"/>
             <w:lang w:val="en-US"/>
           </w:rPr>
           <w:t>Đặc tả use-case “Kiểm tra lượng sách tồn”</w:t>
         </w:r>
         <w:r>
           <w:rPr>
+            <w:rFonts w:ascii="Arial" w:hAnsi="Arial" w:cs="Arial"/>
             <w:noProof/>
             <w:webHidden/>
+            <w:sz w:val="24"/>
+            <w:szCs w:val="24"/>
           </w:rPr>
           <w:tab/>
         </w:r>
         <w:r>
           <w:rPr>
+            <w:rFonts w:ascii="Arial" w:hAnsi="Arial" w:cs="Arial"/>
             <w:noProof/>
             <w:webHidden/>
+            <w:sz w:val="24"/>
+            <w:szCs w:val="24"/>
           </w:rPr>
           <w:fldChar w:fldCharType="begin"/>
         </w:r>
         <w:r>
           <w:rPr>
+            <w:rFonts w:ascii="Arial" w:hAnsi="Arial" w:cs="Arial"/>
             <w:noProof/>
             <w:webHidden/>
+            <w:sz w:val="24"/>
+            <w:szCs w:val="24"/>
           </w:rPr>
           <w:instrText xml:space="preserve"> PAGEREF _Toc5026612 \h </w:instrText>
         </w:r>
         <w:r>
           <w:rPr>
+            <w:rFonts w:ascii="Arial" w:hAnsi="Arial" w:cs="Arial"/>
             <w:noProof/>
             <w:webHidden/>
+            <w:sz w:val="24"/>
+            <w:szCs w:val="24"/>
           </w:rPr>
         </w:r>
         <w:r>
           <w:rPr>
+            <w:rFonts w:ascii="Arial" w:hAnsi="Arial" w:cs="Arial"/>
             <w:noProof/>
             <w:webHidden/>
+            <w:sz w:val="24"/>
+            <w:szCs w:val="24"/>
           </w:rPr>
           <w:fldChar w:fldCharType="separate"/>
         </w:r>
         <w:r>
           <w:rPr>
+            <w:rFonts w:ascii="Arial" w:hAnsi="Arial" w:cs="Arial"/>
             <w:noProof/>
             <w:webHidden/>
+            <w:sz w:val="24"/>
+            <w:szCs w:val="24"/>
           </w:rPr>
           <w:t>5</w:t>
         </w:r>
         <w:r>
           <w:rPr>
+            <w:rFonts w:ascii="Arial" w:hAnsi="Arial" w:cs="Arial"/>
             <w:noProof/>
             <w:webHidden/>
+            <w:sz w:val="24"/>
+            <w:szCs w:val="24"/>
           </w:rPr>
           <w:fldChar w:fldCharType="end"/>
         </w:r>
@@ -2852,11 +3015,11 @@
           <w:tab w:val="right" w:leader="dot" w:pos="9017"/>
         </w:tabs>
         <w:rPr>
-          <w:rFonts w:eastAsiaTheme="minorEastAsia" w:cstheme="minorBidi"/>
+          <w:rFonts w:ascii="Arial" w:eastAsiaTheme="minorEastAsia" w:hAnsi="Arial" w:cs="Arial"/>
           <w:smallCaps w:val="0"/>
           <w:noProof/>
-          <w:sz w:val="22"/>
-          <w:szCs w:val="22"/>
+          <w:sz w:val="24"/>
+          <w:szCs w:val="24"/>
           <w:lang w:val="en-US"/>
         </w:rPr>
       </w:pPr>
@@ -2864,19 +3027,21 @@
         <w:r>
           <w:rPr>
             <w:rStyle w:val="Hyperlink"/>
-            <w:rFonts w:cs="Arial"/>
+            <w:rFonts w:ascii="Arial" w:hAnsi="Arial" w:cs="Arial"/>
             <w:noProof/>
+            <w:sz w:val="24"/>
+            <w:szCs w:val="24"/>
             <w:lang w:val="en-US"/>
           </w:rPr>
           <w:t>4.4</w:t>
         </w:r>
         <w:r>
           <w:rPr>
-            <w:rFonts w:eastAsiaTheme="minorEastAsia" w:cstheme="minorBidi"/>
+            <w:rFonts w:ascii="Arial" w:eastAsiaTheme="minorEastAsia" w:hAnsi="Arial" w:cs="Arial"/>
             <w:smallCaps w:val="0"/>
             <w:noProof/>
-            <w:sz w:val="22"/>
-            <w:szCs w:val="22"/>
+            <w:sz w:val="24"/>
+            <w:szCs w:val="24"/>
             <w:lang w:val="en-US"/>
           </w:rPr>
           <w:tab/>
@@ -2884,57 +3049,80 @@
         <w:r>
           <w:rPr>
             <w:rStyle w:val="Hyperlink"/>
-            <w:rFonts w:cs="Arial"/>
+            <w:rFonts w:ascii="Arial" w:hAnsi="Arial" w:cs="Arial"/>
             <w:noProof/>
+            <w:sz w:val="24"/>
+            <w:szCs w:val="24"/>
             <w:lang w:val="en-US"/>
           </w:rPr>
           <w:t>Đặc tả use-case “Xem danh sách sách”</w:t>
         </w:r>
         <w:r>
           <w:rPr>
+            <w:rFonts w:ascii="Arial" w:hAnsi="Arial" w:cs="Arial"/>
             <w:noProof/>
             <w:webHidden/>
+            <w:sz w:val="24"/>
+            <w:szCs w:val="24"/>
           </w:rPr>
           <w:tab/>
         </w:r>
         <w:r>
           <w:rPr>
+            <w:rFonts w:ascii="Arial" w:hAnsi="Arial" w:cs="Arial"/>
             <w:noProof/>
             <w:webHidden/>
+            <w:sz w:val="24"/>
+            <w:szCs w:val="24"/>
           </w:rPr>
           <w:fldChar w:fldCharType="begin"/>
         </w:r>
         <w:r>
           <w:rPr>
+            <w:rFonts w:ascii="Arial" w:hAnsi="Arial" w:cs="Arial"/>
             <w:noProof/>
             <w:webHidden/>
+            <w:sz w:val="24"/>
+            <w:szCs w:val="24"/>
           </w:rPr>
           <w:instrText xml:space="preserve"> PAGEREF _Toc5026613 \h </w:instrText>
         </w:r>
         <w:r>
           <w:rPr>
+            <w:rFonts w:ascii="Arial" w:hAnsi="Arial" w:cs="Arial"/>
             <w:noProof/>
             <w:webHidden/>
+            <w:sz w:val="24"/>
+            <w:szCs w:val="24"/>
           </w:rPr>
         </w:r>
         <w:r>
           <w:rPr>
+            <w:rFonts w:ascii="Arial" w:hAnsi="Arial" w:cs="Arial"/>
             <w:noProof/>
             <w:webHidden/>
+            <w:sz w:val="24"/>
+            <w:szCs w:val="24"/>
           </w:rPr>
           <w:fldChar w:fldCharType="separate"/>
         </w:r>
         <w:r>
           <w:rPr>
+            <w:rFonts w:ascii="Arial" w:hAnsi="Arial" w:cs="Arial"/>
             <w:noProof/>
             <w:webHidden/>
+            <w:sz w:val="24"/>
+            <w:szCs w:val="24"/>
           </w:rPr>
           <w:t>5</w:t>
         </w:r>
         <w:r>
           <w:rPr>
+            <w:rFonts w:ascii="Arial" w:hAnsi="Arial" w:cs="Arial"/>
             <w:noProof/>
             <w:webHidden/>
+            <w:sz w:val="24"/>
+            <w:szCs w:val="24"/>
           </w:rPr>
           <w:fldChar w:fldCharType="end"/>
         </w:r>
@@ -2948,11 +3136,11 @@
           <w:tab w:val="right" w:leader="dot" w:pos="9017"/>
         </w:tabs>
         <w:rPr>
-          <w:rFonts w:eastAsiaTheme="minorEastAsia" w:cstheme="minorBidi"/>
+          <w:rFonts w:ascii="Arial" w:eastAsiaTheme="minorEastAsia" w:hAnsi="Arial" w:cs="Arial"/>
           <w:smallCaps w:val="0"/>
           <w:noProof/>
-          <w:sz w:val="22"/>
-          <w:szCs w:val="22"/>
+          <w:sz w:val="24"/>
+          <w:szCs w:val="24"/>
           <w:lang w:val="en-US"/>
         </w:rPr>
       </w:pPr>
@@ -2960,19 +3148,21 @@
         <w:r>
           <w:rPr>
             <w:rStyle w:val="Hyperlink"/>
-            <w:rFonts w:cs="Arial"/>
+            <w:rFonts w:ascii="Arial" w:hAnsi="Arial" w:cs="Arial"/>
             <w:noProof/>
+            <w:sz w:val="24"/>
+            <w:szCs w:val="24"/>
             <w:lang w:val="en-US"/>
           </w:rPr>
           <w:t>4.5</w:t>
         </w:r>
         <w:r>
           <w:rPr>
-            <w:rFonts w:eastAsiaTheme="minorEastAsia" w:cstheme="minorBidi"/>
+            <w:rFonts w:ascii="Arial" w:eastAsiaTheme="minorEastAsia" w:hAnsi="Arial" w:cs="Arial"/>
             <w:smallCaps w:val="0"/>
             <w:noProof/>
-            <w:sz w:val="22"/>
-            <w:szCs w:val="22"/>
+            <w:sz w:val="24"/>
+            <w:szCs w:val="24"/>
             <w:lang w:val="en-US"/>
           </w:rPr>
           <w:tab/>
@@ -2980,57 +3170,80 @@
         <w:r>
           <w:rPr>
             <w:rStyle w:val="Hyperlink"/>
-            <w:rFonts w:cs="Arial"/>
+            <w:rFonts w:ascii="Arial" w:hAnsi="Arial" w:cs="Arial"/>
             <w:noProof/>
+            <w:sz w:val="24"/>
+            <w:szCs w:val="24"/>
             <w:lang w:val="en-US"/>
           </w:rPr>
           <w:t>Đặc tả use-case “Tra cứu sách”</w:t>
         </w:r>
         <w:r>
           <w:rPr>
+            <w:rFonts w:ascii="Arial" w:hAnsi="Arial" w:cs="Arial"/>
             <w:noProof/>
             <w:webHidden/>
+            <w:sz w:val="24"/>
+            <w:szCs w:val="24"/>
           </w:rPr>
           <w:tab/>
         </w:r>
         <w:r>
           <w:rPr>
+            <w:rFonts w:ascii="Arial" w:hAnsi="Arial" w:cs="Arial"/>
             <w:noProof/>
             <w:webHidden/>
+            <w:sz w:val="24"/>
+            <w:szCs w:val="24"/>
           </w:rPr>
           <w:fldChar w:fldCharType="begin"/>
         </w:r>
         <w:r>
           <w:rPr>
+            <w:rFonts w:ascii="Arial" w:hAnsi="Arial" w:cs="Arial"/>
             <w:noProof/>
             <w:webHidden/>
+            <w:sz w:val="24"/>
+            <w:szCs w:val="24"/>
           </w:rPr>
           <w:instrText xml:space="preserve"> PAGEREF _Toc5026614 \h </w:instrText>
         </w:r>
         <w:r>
           <w:rPr>
+            <w:rFonts w:ascii="Arial" w:hAnsi="Arial" w:cs="Arial"/>
             <w:noProof/>
             <w:webHidden/>
+            <w:sz w:val="24"/>
+            <w:szCs w:val="24"/>
           </w:rPr>
         </w:r>
         <w:r>
           <w:rPr>
+            <w:rFonts w:ascii="Arial" w:hAnsi="Arial" w:cs="Arial"/>
             <w:noProof/>
             <w:webHidden/>
+            <w:sz w:val="24"/>
+            <w:szCs w:val="24"/>
           </w:rPr>
           <w:fldChar w:fldCharType="separate"/>
         </w:r>
         <w:r>
           <w:rPr>
+            <w:rFonts w:ascii="Arial" w:hAnsi="Arial" w:cs="Arial"/>
             <w:noProof/>
             <w:webHidden/>
+            <w:sz w:val="24"/>
+            <w:szCs w:val="24"/>
           </w:rPr>
           <w:t>6</w:t>
         </w:r>
         <w:r>
           <w:rPr>
+            <w:rFonts w:ascii="Arial" w:hAnsi="Arial" w:cs="Arial"/>
             <w:noProof/>
             <w:webHidden/>
+            <w:sz w:val="24"/>
+            <w:szCs w:val="24"/>
           </w:rPr>
           <w:fldChar w:fldCharType="end"/>
         </w:r>
@@ -3044,11 +3257,11 @@
           <w:tab w:val="right" w:leader="dot" w:pos="9017"/>
         </w:tabs>
         <w:rPr>
-          <w:rFonts w:eastAsiaTheme="minorEastAsia" w:cstheme="minorBidi"/>
+          <w:rFonts w:ascii="Arial" w:eastAsiaTheme="minorEastAsia" w:hAnsi="Arial" w:cs="Arial"/>
           <w:smallCaps w:val="0"/>
           <w:noProof/>
-          <w:sz w:val="22"/>
-          <w:szCs w:val="22"/>
+          <w:sz w:val="24"/>
+          <w:szCs w:val="24"/>
           <w:lang w:val="en-US"/>
         </w:rPr>
       </w:pPr>
@@ -3056,19 +3269,21 @@
         <w:r>
           <w:rPr>
             <w:rStyle w:val="Hyperlink"/>
-            <w:rFonts w:cs="Arial"/>
+            <w:rFonts w:ascii="Arial" w:hAnsi="Arial" w:cs="Arial"/>
             <w:noProof/>
+            <w:sz w:val="24"/>
+            <w:szCs w:val="24"/>
             <w:lang w:val="en-US"/>
           </w:rPr>
           <w:t>4.6</w:t>
         </w:r>
         <w:r>
           <w:rPr>
-            <w:rFonts w:eastAsiaTheme="minorEastAsia" w:cstheme="minorBidi"/>
+            <w:rFonts w:ascii="Arial" w:eastAsiaTheme="minorEastAsia" w:hAnsi="Arial" w:cs="Arial"/>
             <w:smallCaps w:val="0"/>
             <w:noProof/>
-            <w:sz w:val="22"/>
-            <w:szCs w:val="22"/>
+            <w:sz w:val="24"/>
+            <w:szCs w:val="24"/>
             <w:lang w:val="en-US"/>
           </w:rPr>
           <w:tab/>
@@ -3076,57 +3291,80 @@
         <w:r>
           <w:rPr>
             <w:rStyle w:val="Hyperlink"/>
-            <w:rFonts w:cs="Arial"/>
+            <w:rFonts w:ascii="Arial" w:hAnsi="Arial" w:cs="Arial"/>
             <w:noProof/>
+            <w:sz w:val="24"/>
+            <w:szCs w:val="24"/>
             <w:lang w:val="en-US"/>
           </w:rPr>
           <w:t>Đặc tả use-case “Xem thông tin chi tiết của sách”</w:t>
         </w:r>
         <w:r>
           <w:rPr>
+            <w:rFonts w:ascii="Arial" w:hAnsi="Arial" w:cs="Arial"/>
             <w:noProof/>
             <w:webHidden/>
+            <w:sz w:val="24"/>
+            <w:szCs w:val="24"/>
           </w:rPr>
           <w:tab/>
         </w:r>
         <w:r>
           <w:rPr>
+            <w:rFonts w:ascii="Arial" w:hAnsi="Arial" w:cs="Arial"/>
             <w:noProof/>
             <w:webHidden/>
+            <w:sz w:val="24"/>
+            <w:szCs w:val="24"/>
           </w:rPr>
           <w:fldChar w:fldCharType="begin"/>
         </w:r>
         <w:r>
           <w:rPr>
+            <w:rFonts w:ascii="Arial" w:hAnsi="Arial" w:cs="Arial"/>
             <w:noProof/>
             <w:webHidden/>
+            <w:sz w:val="24"/>
+            <w:szCs w:val="24"/>
           </w:rPr>
           <w:instrText xml:space="preserve"> PAGEREF _Toc5026615 \h </w:instrText>
         </w:r>
         <w:r>
           <w:rPr>
+            <w:rFonts w:ascii="Arial" w:hAnsi="Arial" w:cs="Arial"/>
             <w:noProof/>
             <w:webHidden/>
+            <w:sz w:val="24"/>
+            <w:szCs w:val="24"/>
           </w:rPr>
         </w:r>
         <w:r>
           <w:rPr>
+            <w:rFonts w:ascii="Arial" w:hAnsi="Arial" w:cs="Arial"/>
             <w:noProof/>
             <w:webHidden/>
+            <w:sz w:val="24"/>
+            <w:szCs w:val="24"/>
           </w:rPr>
           <w:fldChar w:fldCharType="separate"/>
         </w:r>
         <w:r>
           <w:rPr>
+            <w:rFonts w:ascii="Arial" w:hAnsi="Arial" w:cs="Arial"/>
             <w:noProof/>
             <w:webHidden/>
+            <w:sz w:val="24"/>
+            <w:szCs w:val="24"/>
           </w:rPr>
           <w:t>7</w:t>
         </w:r>
         <w:r>
           <w:rPr>
+            <w:rFonts w:ascii="Arial" w:hAnsi="Arial" w:cs="Arial"/>
             <w:noProof/>
             <w:webHidden/>
+            <w:sz w:val="24"/>
+            <w:szCs w:val="24"/>
           </w:rPr>
           <w:fldChar w:fldCharType="end"/>
         </w:r>
@@ -3140,11 +3378,11 @@
           <w:tab w:val="right" w:leader="dot" w:pos="9017"/>
         </w:tabs>
         <w:rPr>
-          <w:rFonts w:eastAsiaTheme="minorEastAsia" w:cstheme="minorBidi"/>
+          <w:rFonts w:ascii="Arial" w:eastAsiaTheme="minorEastAsia" w:hAnsi="Arial" w:cs="Arial"/>
           <w:smallCaps w:val="0"/>
           <w:noProof/>
-          <w:sz w:val="22"/>
-          <w:szCs w:val="22"/>
+          <w:sz w:val="24"/>
+          <w:szCs w:val="24"/>
           <w:lang w:val="en-US"/>
         </w:rPr>
       </w:pPr>
@@ -3152,19 +3390,21 @@
         <w:r>
           <w:rPr>
             <w:rStyle w:val="Hyperlink"/>
-            <w:rFonts w:cs="Arial"/>
+            <w:rFonts w:ascii="Arial" w:hAnsi="Arial" w:cs="Arial"/>
             <w:noProof/>
+            <w:sz w:val="24"/>
+            <w:szCs w:val="24"/>
             <w:lang w:val="en-US"/>
           </w:rPr>
           <w:t>4.7</w:t>
         </w:r>
         <w:r>
           <w:rPr>
-            <w:rFonts w:eastAsiaTheme="minorEastAsia" w:cstheme="minorBidi"/>
+            <w:rFonts w:ascii="Arial" w:eastAsiaTheme="minorEastAsia" w:hAnsi="Arial" w:cs="Arial"/>
             <w:smallCaps w:val="0"/>
             <w:noProof/>
-            <w:sz w:val="22"/>
-            <w:szCs w:val="22"/>
+            <w:sz w:val="24"/>
+            <w:szCs w:val="24"/>
             <w:lang w:val="en-US"/>
           </w:rPr>
           <w:tab/>
@@ -3172,57 +3412,80 @@
         <w:r>
           <w:rPr>
             <w:rStyle w:val="Hyperlink"/>
-            <w:rFonts w:cs="Arial"/>
+            <w:rFonts w:ascii="Arial" w:hAnsi="Arial" w:cs="Arial"/>
             <w:noProof/>
+            <w:sz w:val="24"/>
+            <w:szCs w:val="24"/>
             <w:lang w:val="en-US"/>
           </w:rPr>
           <w:t>Đặc tả use-case “Thêm sách vào giỏ hàng”</w:t>
         </w:r>
         <w:r>
           <w:rPr>
+            <w:rFonts w:ascii="Arial" w:hAnsi="Arial" w:cs="Arial"/>
             <w:noProof/>
             <w:webHidden/>
+            <w:sz w:val="24"/>
+            <w:szCs w:val="24"/>
           </w:rPr>
           <w:tab/>
         </w:r>
         <w:r>
           <w:rPr>
+            <w:rFonts w:ascii="Arial" w:hAnsi="Arial" w:cs="Arial"/>
             <w:noProof/>
             <w:webHidden/>
+            <w:sz w:val="24"/>
+            <w:szCs w:val="24"/>
           </w:rPr>
           <w:fldChar w:fldCharType="begin"/>
         </w:r>
         <w:r>
           <w:rPr>
+            <w:rFonts w:ascii="Arial" w:hAnsi="Arial" w:cs="Arial"/>
             <w:noProof/>
             <w:webHidden/>
+            <w:sz w:val="24"/>
+            <w:szCs w:val="24"/>
           </w:rPr>
           <w:instrText xml:space="preserve"> PAGEREF _Toc5026616 \h </w:instrText>
         </w:r>
         <w:r>
           <w:rPr>
+            <w:rFonts w:ascii="Arial" w:hAnsi="Arial" w:cs="Arial"/>
             <w:noProof/>
             <w:webHidden/>
+            <w:sz w:val="24"/>
+            <w:szCs w:val="24"/>
           </w:rPr>
         </w:r>
         <w:r>
           <w:rPr>
+            <w:rFonts w:ascii="Arial" w:hAnsi="Arial" w:cs="Arial"/>
             <w:noProof/>
             <w:webHidden/>
+            <w:sz w:val="24"/>
+            <w:szCs w:val="24"/>
           </w:rPr>
           <w:fldChar w:fldCharType="separate"/>
         </w:r>
         <w:r>
           <w:rPr>
+            <w:rFonts w:ascii="Arial" w:hAnsi="Arial" w:cs="Arial"/>
             <w:noProof/>
             <w:webHidden/>
+            <w:sz w:val="24"/>
+            <w:szCs w:val="24"/>
           </w:rPr>
           <w:t>7</w:t>
         </w:r>
         <w:r>
           <w:rPr>
+            <w:rFonts w:ascii="Arial" w:hAnsi="Arial" w:cs="Arial"/>
             <w:noProof/>
             <w:webHidden/>
+            <w:sz w:val="24"/>
+            <w:szCs w:val="24"/>
           </w:rPr>
           <w:fldChar w:fldCharType="end"/>
         </w:r>
@@ -3236,11 +3499,11 @@
           <w:tab w:val="right" w:leader="dot" w:pos="9017"/>
         </w:tabs>
         <w:rPr>
-          <w:rFonts w:eastAsiaTheme="minorEastAsia" w:cstheme="minorBidi"/>
+          <w:rFonts w:ascii="Arial" w:eastAsiaTheme="minorEastAsia" w:hAnsi="Arial" w:cs="Arial"/>
           <w:smallCaps w:val="0"/>
           <w:noProof/>
-          <w:sz w:val="22"/>
-          <w:szCs w:val="22"/>
+          <w:sz w:val="24"/>
+          <w:szCs w:val="24"/>
           <w:lang w:val="en-US"/>
         </w:rPr>
       </w:pPr>
@@ -3248,19 +3511,21 @@
         <w:r>
           <w:rPr>
             <w:rStyle w:val="Hyperlink"/>
-            <w:rFonts w:cs="Arial"/>
+            <w:rFonts w:ascii="Arial" w:hAnsi="Arial" w:cs="Arial"/>
             <w:noProof/>
+            <w:sz w:val="24"/>
+            <w:szCs w:val="24"/>
             <w:lang w:val="en-US"/>
           </w:rPr>
           <w:t>4.8</w:t>
         </w:r>
         <w:r>
           <w:rPr>
-            <w:rFonts w:eastAsiaTheme="minorEastAsia" w:cstheme="minorBidi"/>
+            <w:rFonts w:ascii="Arial" w:eastAsiaTheme="minorEastAsia" w:hAnsi="Arial" w:cs="Arial"/>
             <w:smallCaps w:val="0"/>
             <w:noProof/>
-            <w:sz w:val="22"/>
-            <w:szCs w:val="22"/>
+            <w:sz w:val="24"/>
+            <w:szCs w:val="24"/>
             <w:lang w:val="en-US"/>
           </w:rPr>
           <w:tab/>
@@ -3268,57 +3533,80 @@
         <w:r>
           <w:rPr>
             <w:rStyle w:val="Hyperlink"/>
-            <w:rFonts w:cs="Arial"/>
+            <w:rFonts w:ascii="Arial" w:hAnsi="Arial" w:cs="Arial"/>
             <w:noProof/>
+            <w:sz w:val="24"/>
+            <w:szCs w:val="24"/>
             <w:lang w:val="en-US"/>
           </w:rPr>
           <w:t>Đặc tả use-case “Xem giỏ hàng”</w:t>
         </w:r>
         <w:r>
           <w:rPr>
+            <w:rFonts w:ascii="Arial" w:hAnsi="Arial" w:cs="Arial"/>
             <w:noProof/>
             <w:webHidden/>
+            <w:sz w:val="24"/>
+            <w:szCs w:val="24"/>
           </w:rPr>
           <w:tab/>
         </w:r>
         <w:r>
           <w:rPr>
+            <w:rFonts w:ascii="Arial" w:hAnsi="Arial" w:cs="Arial"/>
             <w:noProof/>
             <w:webHidden/>
+            <w:sz w:val="24"/>
+            <w:szCs w:val="24"/>
           </w:rPr>
           <w:fldChar w:fldCharType="begin"/>
         </w:r>
         <w:r>
           <w:rPr>
+            <w:rFonts w:ascii="Arial" w:hAnsi="Arial" w:cs="Arial"/>
             <w:noProof/>
             <w:webHidden/>
+            <w:sz w:val="24"/>
+            <w:szCs w:val="24"/>
           </w:rPr>
           <w:instrText xml:space="preserve"> PAGEREF _Toc5026617 \h </w:instrText>
         </w:r>
         <w:r>
           <w:rPr>
+            <w:rFonts w:ascii="Arial" w:hAnsi="Arial" w:cs="Arial"/>
             <w:noProof/>
             <w:webHidden/>
+            <w:sz w:val="24"/>
+            <w:szCs w:val="24"/>
           </w:rPr>
         </w:r>
         <w:r>
           <w:rPr>
+            <w:rFonts w:ascii="Arial" w:hAnsi="Arial" w:cs="Arial"/>
             <w:noProof/>
             <w:webHidden/>
+            <w:sz w:val="24"/>
+            <w:szCs w:val="24"/>
           </w:rPr>
           <w:fldChar w:fldCharType="separate"/>
         </w:r>
         <w:r>
           <w:rPr>
+            <w:rFonts w:ascii="Arial" w:hAnsi="Arial" w:cs="Arial"/>
             <w:noProof/>
             <w:webHidden/>
+            <w:sz w:val="24"/>
+            <w:szCs w:val="24"/>
           </w:rPr>
           <w:t>8</w:t>
         </w:r>
         <w:r>
           <w:rPr>
+            <w:rFonts w:ascii="Arial" w:hAnsi="Arial" w:cs="Arial"/>
             <w:noProof/>
             <w:webHidden/>
+            <w:sz w:val="24"/>
+            <w:szCs w:val="24"/>
           </w:rPr>
           <w:fldChar w:fldCharType="end"/>
         </w:r>
@@ -3332,11 +3620,11 @@
           <w:tab w:val="right" w:leader="dot" w:pos="9017"/>
         </w:tabs>
         <w:rPr>
-          <w:rFonts w:eastAsiaTheme="minorEastAsia" w:cstheme="minorBidi"/>
+          <w:rFonts w:ascii="Arial" w:eastAsiaTheme="minorEastAsia" w:hAnsi="Arial" w:cs="Arial"/>
           <w:smallCaps w:val="0"/>
           <w:noProof/>
-          <w:sz w:val="22"/>
-          <w:szCs w:val="22"/>
+          <w:sz w:val="24"/>
+          <w:szCs w:val="24"/>
           <w:lang w:val="en-US"/>
         </w:rPr>
       </w:pPr>
@@ -3344,19 +3632,21 @@
         <w:r>
           <w:rPr>
             <w:rStyle w:val="Hyperlink"/>
-            <w:rFonts w:cs="Arial"/>
+            <w:rFonts w:ascii="Arial" w:hAnsi="Arial" w:cs="Arial"/>
             <w:noProof/>
+            <w:sz w:val="24"/>
+            <w:szCs w:val="24"/>
             <w:lang w:val="en-US"/>
           </w:rPr>
           <w:t>4.9</w:t>
         </w:r>
         <w:r>
           <w:rPr>
-            <w:rFonts w:eastAsiaTheme="minorEastAsia" w:cstheme="minorBidi"/>
+            <w:rFonts w:ascii="Arial" w:eastAsiaTheme="minorEastAsia" w:hAnsi="Arial" w:cs="Arial"/>
             <w:smallCaps w:val="0"/>
             <w:noProof/>
-            <w:sz w:val="22"/>
-            <w:szCs w:val="22"/>
+            <w:sz w:val="24"/>
+            <w:szCs w:val="24"/>
             <w:lang w:val="en-US"/>
           </w:rPr>
           <w:tab/>
@@ -3364,57 +3654,80 @@
         <w:r>
           <w:rPr>
             <w:rStyle w:val="Hyperlink"/>
-            <w:rFonts w:cs="Arial"/>
+            <w:rFonts w:ascii="Arial" w:hAnsi="Arial" w:cs="Arial"/>
             <w:noProof/>
+            <w:sz w:val="24"/>
+            <w:szCs w:val="24"/>
             <w:lang w:val="en-US"/>
           </w:rPr>
           <w:t>Đặc tả use-case “Xóa sách ra khỏi giỏ hàng”</w:t>
         </w:r>
         <w:r>
           <w:rPr>
+            <w:rFonts w:ascii="Arial" w:hAnsi="Arial" w:cs="Arial"/>
             <w:noProof/>
             <w:webHidden/>
+            <w:sz w:val="24"/>
+            <w:szCs w:val="24"/>
           </w:rPr>
           <w:tab/>
         </w:r>
         <w:r>
           <w:rPr>
+            <w:rFonts w:ascii="Arial" w:hAnsi="Arial" w:cs="Arial"/>
             <w:noProof/>
             <w:webHidden/>
+            <w:sz w:val="24"/>
+            <w:szCs w:val="24"/>
           </w:rPr>
           <w:fldChar w:fldCharType="begin"/>
         </w:r>
         <w:r>
           <w:rPr>
+            <w:rFonts w:ascii="Arial" w:hAnsi="Arial" w:cs="Arial"/>
             <w:noProof/>
             <w:webHidden/>
+            <w:sz w:val="24"/>
+            <w:szCs w:val="24"/>
           </w:rPr>
           <w:instrText xml:space="preserve"> PAGEREF _Toc5026618 \h </w:instrText>
         </w:r>
         <w:r>
           <w:rPr>
+            <w:rFonts w:ascii="Arial" w:hAnsi="Arial" w:cs="Arial"/>
             <w:noProof/>
             <w:webHidden/>
+            <w:sz w:val="24"/>
+            <w:szCs w:val="24"/>
           </w:rPr>
         </w:r>
         <w:r>
           <w:rPr>
+            <w:rFonts w:ascii="Arial" w:hAnsi="Arial" w:cs="Arial"/>
             <w:noProof/>
             <w:webHidden/>
+            <w:sz w:val="24"/>
+            <w:szCs w:val="24"/>
           </w:rPr>
           <w:fldChar w:fldCharType="separate"/>
         </w:r>
         <w:r>
           <w:rPr>
+            <w:rFonts w:ascii="Arial" w:hAnsi="Arial" w:cs="Arial"/>
             <w:noProof/>
             <w:webHidden/>
+            <w:sz w:val="24"/>
+            <w:szCs w:val="24"/>
           </w:rPr>
           <w:t>8</w:t>
         </w:r>
         <w:r>
           <w:rPr>
+            <w:rFonts w:ascii="Arial" w:hAnsi="Arial" w:cs="Arial"/>
             <w:noProof/>
             <w:webHidden/>
+            <w:sz w:val="24"/>
+            <w:szCs w:val="24"/>
           </w:rPr>
           <w:fldChar w:fldCharType="end"/>
         </w:r>
@@ -3428,11 +3741,11 @@
           <w:tab w:val="right" w:leader="dot" w:pos="9017"/>
         </w:tabs>
         <w:rPr>
-          <w:rFonts w:eastAsiaTheme="minorEastAsia" w:cstheme="minorBidi"/>
+          <w:rFonts w:ascii="Arial" w:eastAsiaTheme="minorEastAsia" w:hAnsi="Arial" w:cs="Arial"/>
           <w:smallCaps w:val="0"/>
           <w:noProof/>
-          <w:sz w:val="22"/>
-          <w:szCs w:val="22"/>
+          <w:sz w:val="24"/>
+          <w:szCs w:val="24"/>
           <w:lang w:val="en-US"/>
         </w:rPr>
       </w:pPr>
@@ -3440,19 +3753,21 @@
         <w:r>
           <w:rPr>
             <w:rStyle w:val="Hyperlink"/>
-            <w:rFonts w:cs="Arial"/>
+            <w:rFonts w:ascii="Arial" w:hAnsi="Arial" w:cs="Arial"/>
             <w:noProof/>
+            <w:sz w:val="24"/>
+            <w:szCs w:val="24"/>
             <w:lang w:val="en-US"/>
           </w:rPr>
           <w:t>4.10</w:t>
         </w:r>
         <w:r>
           <w:rPr>
-            <w:rFonts w:eastAsiaTheme="minorEastAsia" w:cstheme="minorBidi"/>
+            <w:rFonts w:ascii="Arial" w:eastAsiaTheme="minorEastAsia" w:hAnsi="Arial" w:cs="Arial"/>
             <w:smallCaps w:val="0"/>
             <w:noProof/>
-            <w:sz w:val="22"/>
-            <w:szCs w:val="22"/>
+            <w:sz w:val="24"/>
+            <w:szCs w:val="24"/>
             <w:lang w:val="en-US"/>
           </w:rPr>
           <w:t xml:space="preserve">   </w:t>
@@ -3460,57 +3775,80 @@
         <w:r>
           <w:rPr>
             <w:rStyle w:val="Hyperlink"/>
-            <w:rFonts w:cs="Arial"/>
+            <w:rFonts w:ascii="Arial" w:hAnsi="Arial" w:cs="Arial"/>
             <w:noProof/>
+            <w:sz w:val="24"/>
+            <w:szCs w:val="24"/>
             <w:lang w:val="en-US"/>
           </w:rPr>
           <w:t>Đặc tả use-case “Lập hóa đơn bán sách”</w:t>
         </w:r>
         <w:r>
           <w:rPr>
+            <w:rFonts w:ascii="Arial" w:hAnsi="Arial" w:cs="Arial"/>
             <w:noProof/>
             <w:webHidden/>
+            <w:sz w:val="24"/>
+            <w:szCs w:val="24"/>
           </w:rPr>
           <w:tab/>
         </w:r>
         <w:r>
           <w:rPr>
+            <w:rFonts w:ascii="Arial" w:hAnsi="Arial" w:cs="Arial"/>
             <w:noProof/>
             <w:webHidden/>
+            <w:sz w:val="24"/>
+            <w:szCs w:val="24"/>
           </w:rPr>
           <w:fldChar w:fldCharType="begin"/>
         </w:r>
         <w:r>
           <w:rPr>
+            <w:rFonts w:ascii="Arial" w:hAnsi="Arial" w:cs="Arial"/>
             <w:noProof/>
             <w:webHidden/>
+            <w:sz w:val="24"/>
+            <w:szCs w:val="24"/>
           </w:rPr>
           <w:instrText xml:space="preserve"> PAGEREF _Toc5026619 \h </w:instrText>
         </w:r>
         <w:r>
           <w:rPr>
+            <w:rFonts w:ascii="Arial" w:hAnsi="Arial" w:cs="Arial"/>
             <w:noProof/>
             <w:webHidden/>
+            <w:sz w:val="24"/>
+            <w:szCs w:val="24"/>
           </w:rPr>
         </w:r>
         <w:r>
           <w:rPr>
+            <w:rFonts w:ascii="Arial" w:hAnsi="Arial" w:cs="Arial"/>
             <w:noProof/>
             <w:webHidden/>
+            <w:sz w:val="24"/>
+            <w:szCs w:val="24"/>
           </w:rPr>
           <w:fldChar w:fldCharType="separate"/>
         </w:r>
         <w:r>
           <w:rPr>
+            <w:rFonts w:ascii="Arial" w:hAnsi="Arial" w:cs="Arial"/>
             <w:noProof/>
             <w:webHidden/>
+            <w:sz w:val="24"/>
+            <w:szCs w:val="24"/>
           </w:rPr>
           <w:t>9</w:t>
         </w:r>
         <w:r>
           <w:rPr>
+            <w:rFonts w:ascii="Arial" w:hAnsi="Arial" w:cs="Arial"/>
             <w:noProof/>
             <w:webHidden/>
+            <w:sz w:val="24"/>
+            <w:szCs w:val="24"/>
           </w:rPr>
           <w:fldChar w:fldCharType="end"/>
         </w:r>
@@ -3524,11 +3862,11 @@
           <w:tab w:val="right" w:leader="dot" w:pos="9017"/>
         </w:tabs>
         <w:rPr>
-          <w:rFonts w:eastAsiaTheme="minorEastAsia" w:cstheme="minorBidi"/>
+          <w:rFonts w:ascii="Arial" w:eastAsiaTheme="minorEastAsia" w:hAnsi="Arial" w:cs="Arial"/>
           <w:smallCaps w:val="0"/>
           <w:noProof/>
-          <w:sz w:val="22"/>
-          <w:szCs w:val="22"/>
+          <w:sz w:val="24"/>
+          <w:szCs w:val="24"/>
           <w:lang w:val="en-US"/>
         </w:rPr>
       </w:pPr>
@@ -3536,8 +3874,10 @@
         <w:r>
           <w:rPr>
             <w:rStyle w:val="Hyperlink"/>
-            <w:rFonts w:cs="Arial"/>
+            <w:rFonts w:ascii="Arial" w:hAnsi="Arial" w:cs="Arial"/>
             <w:noProof/>
+            <w:sz w:val="24"/>
+            <w:szCs w:val="24"/>
             <w:lang w:val="en-US"/>
           </w:rPr>
           <w:t>4.11</w:t>
@@ -3545,8 +3885,10 @@
         <w:r>
           <w:rPr>
             <w:rStyle w:val="Hyperlink"/>
-            <w:rFonts w:cs="Arial"/>
+            <w:rFonts w:ascii="Arial" w:hAnsi="Arial" w:cs="Arial"/>
             <w:noProof/>
+            <w:sz w:val="24"/>
+            <w:szCs w:val="24"/>
             <w:lang w:val="en-US"/>
           </w:rPr>
           <w:t xml:space="preserve">    </w:t>
@@ -3554,57 +3896,80 @@
         <w:r>
           <w:rPr>
             <w:rStyle w:val="Hyperlink"/>
-            <w:rFonts w:cs="Arial"/>
+            <w:rFonts w:ascii="Arial" w:hAnsi="Arial" w:cs="Arial"/>
             <w:noProof/>
+            <w:sz w:val="24"/>
+            <w:szCs w:val="24"/>
             <w:lang w:val="en-US"/>
           </w:rPr>
           <w:t>Kiểm tra tiền khách nợ</w:t>
         </w:r>
         <w:r>
           <w:rPr>
+            <w:rFonts w:ascii="Arial" w:hAnsi="Arial" w:cs="Arial"/>
             <w:noProof/>
             <w:webHidden/>
+            <w:sz w:val="24"/>
+            <w:szCs w:val="24"/>
           </w:rPr>
           <w:tab/>
         </w:r>
         <w:r>
           <w:rPr>
+            <w:rFonts w:ascii="Arial" w:hAnsi="Arial" w:cs="Arial"/>
             <w:noProof/>
             <w:webHidden/>
+            <w:sz w:val="24"/>
+            <w:szCs w:val="24"/>
           </w:rPr>
           <w:fldChar w:fldCharType="begin"/>
         </w:r>
         <w:r>
           <w:rPr>
+            <w:rFonts w:ascii="Arial" w:hAnsi="Arial" w:cs="Arial"/>
             <w:noProof/>
             <w:webHidden/>
+            <w:sz w:val="24"/>
+            <w:szCs w:val="24"/>
           </w:rPr>
           <w:instrText xml:space="preserve"> PAGEREF _Toc5026620 \h </w:instrText>
         </w:r>
         <w:r>
           <w:rPr>
+            <w:rFonts w:ascii="Arial" w:hAnsi="Arial" w:cs="Arial"/>
             <w:noProof/>
             <w:webHidden/>
+            <w:sz w:val="24"/>
+            <w:szCs w:val="24"/>
           </w:rPr>
         </w:r>
         <w:r>
           <w:rPr>
+            <w:rFonts w:ascii="Arial" w:hAnsi="Arial" w:cs="Arial"/>
             <w:noProof/>
             <w:webHidden/>
+            <w:sz w:val="24"/>
+            <w:szCs w:val="24"/>
           </w:rPr>
           <w:fldChar w:fldCharType="separate"/>
         </w:r>
         <w:r>
           <w:rPr>
+            <w:rFonts w:ascii="Arial" w:hAnsi="Arial" w:cs="Arial"/>
             <w:noProof/>
             <w:webHidden/>
+            <w:sz w:val="24"/>
+            <w:szCs w:val="24"/>
           </w:rPr>
           <w:t>9</w:t>
         </w:r>
         <w:r>
           <w:rPr>
+            <w:rFonts w:ascii="Arial" w:hAnsi="Arial" w:cs="Arial"/>
             <w:noProof/>
             <w:webHidden/>
+            <w:sz w:val="24"/>
+            <w:szCs w:val="24"/>
           </w:rPr>
           <w:fldChar w:fldCharType="end"/>
         </w:r>
@@ -3618,11 +3983,11 @@
           <w:tab w:val="right" w:leader="dot" w:pos="9017"/>
         </w:tabs>
         <w:rPr>
-          <w:rFonts w:eastAsiaTheme="minorEastAsia" w:cstheme="minorBidi"/>
+          <w:rFonts w:ascii="Arial" w:eastAsiaTheme="minorEastAsia" w:hAnsi="Arial" w:cs="Arial"/>
           <w:smallCaps w:val="0"/>
           <w:noProof/>
-          <w:sz w:val="22"/>
-          <w:szCs w:val="22"/>
+          <w:sz w:val="24"/>
+          <w:szCs w:val="24"/>
           <w:lang w:val="en-US"/>
         </w:rPr>
       </w:pPr>
@@ -3630,8 +3995,10 @@
         <w:r>
           <w:rPr>
             <w:rStyle w:val="Hyperlink"/>
-            <w:rFonts w:cs="Arial"/>
+            <w:rFonts w:ascii="Arial" w:hAnsi="Arial" w:cs="Arial"/>
             <w:noProof/>
+            <w:sz w:val="24"/>
+            <w:szCs w:val="24"/>
             <w:lang w:val="en-US"/>
           </w:rPr>
           <w:t>4.12</w:t>
@@ -3639,8 +4006,10 @@
         <w:r>
           <w:rPr>
             <w:rStyle w:val="Hyperlink"/>
-            <w:rFonts w:cs="Arial"/>
+            <w:rFonts w:ascii="Arial" w:hAnsi="Arial" w:cs="Arial"/>
             <w:noProof/>
+            <w:sz w:val="24"/>
+            <w:szCs w:val="24"/>
             <w:lang w:val="en-US"/>
           </w:rPr>
           <w:t xml:space="preserve">    </w:t>
@@ -3648,57 +4017,80 @@
         <w:r>
           <w:rPr>
             <w:rStyle w:val="Hyperlink"/>
-            <w:rFonts w:cs="Arial"/>
+            <w:rFonts w:ascii="Arial" w:hAnsi="Arial" w:cs="Arial"/>
             <w:noProof/>
+            <w:sz w:val="24"/>
+            <w:szCs w:val="24"/>
             <w:lang w:val="en-US"/>
           </w:rPr>
           <w:t>Lập phiếu thu tiền</w:t>
         </w:r>
         <w:r>
           <w:rPr>
+            <w:rFonts w:ascii="Arial" w:hAnsi="Arial" w:cs="Arial"/>
             <w:noProof/>
             <w:webHidden/>
+            <w:sz w:val="24"/>
+            <w:szCs w:val="24"/>
           </w:rPr>
           <w:tab/>
         </w:r>
         <w:r>
           <w:rPr>
+            <w:rFonts w:ascii="Arial" w:hAnsi="Arial" w:cs="Arial"/>
             <w:noProof/>
             <w:webHidden/>
+            <w:sz w:val="24"/>
+            <w:szCs w:val="24"/>
           </w:rPr>
           <w:fldChar w:fldCharType="begin"/>
         </w:r>
         <w:r>
           <w:rPr>
+            <w:rFonts w:ascii="Arial" w:hAnsi="Arial" w:cs="Arial"/>
             <w:noProof/>
             <w:webHidden/>
+            <w:sz w:val="24"/>
+            <w:szCs w:val="24"/>
           </w:rPr>
           <w:instrText xml:space="preserve"> PAGEREF _Toc5026621 \h </w:instrText>
         </w:r>
         <w:r>
           <w:rPr>
+            <w:rFonts w:ascii="Arial" w:hAnsi="Arial" w:cs="Arial"/>
             <w:noProof/>
             <w:webHidden/>
+            <w:sz w:val="24"/>
+            <w:szCs w:val="24"/>
           </w:rPr>
         </w:r>
         <w:r>
           <w:rPr>
+            <w:rFonts w:ascii="Arial" w:hAnsi="Arial" w:cs="Arial"/>
             <w:noProof/>
             <w:webHidden/>
+            <w:sz w:val="24"/>
+            <w:szCs w:val="24"/>
           </w:rPr>
           <w:fldChar w:fldCharType="separate"/>
         </w:r>
         <w:r>
           <w:rPr>
+            <w:rFonts w:ascii="Arial" w:hAnsi="Arial" w:cs="Arial"/>
             <w:noProof/>
             <w:webHidden/>
+            <w:sz w:val="24"/>
+            <w:szCs w:val="24"/>
           </w:rPr>
           <w:t>10</w:t>
         </w:r>
         <w:r>
           <w:rPr>
+            <w:rFonts w:ascii="Arial" w:hAnsi="Arial" w:cs="Arial"/>
             <w:noProof/>
             <w:webHidden/>
+            <w:sz w:val="24"/>
+            <w:szCs w:val="24"/>
           </w:rPr>
           <w:fldChar w:fldCharType="end"/>
         </w:r>
@@ -3712,11 +4104,11 @@
           <w:tab w:val="right" w:leader="dot" w:pos="9017"/>
         </w:tabs>
         <w:rPr>
-          <w:rFonts w:eastAsiaTheme="minorEastAsia" w:cstheme="minorBidi"/>
+          <w:rFonts w:ascii="Arial" w:eastAsiaTheme="minorEastAsia" w:hAnsi="Arial" w:cs="Arial"/>
           <w:smallCaps w:val="0"/>
           <w:noProof/>
-          <w:sz w:val="22"/>
-          <w:szCs w:val="22"/>
+          <w:sz w:val="24"/>
+          <w:szCs w:val="24"/>
           <w:lang w:val="en-US"/>
         </w:rPr>
       </w:pPr>
@@ -3724,19 +4116,21 @@
         <w:r>
           <w:rPr>
             <w:rStyle w:val="Hyperlink"/>
-            <w:rFonts w:cs="Arial"/>
+            <w:rFonts w:ascii="Arial" w:hAnsi="Arial" w:cs="Arial"/>
             <w:noProof/>
+            <w:sz w:val="24"/>
+            <w:szCs w:val="24"/>
             <w:lang w:val="en-US"/>
           </w:rPr>
           <w:t>4.13</w:t>
         </w:r>
         <w:r>
           <w:rPr>
-            <w:rFonts w:eastAsiaTheme="minorEastAsia" w:cstheme="minorBidi"/>
+            <w:rFonts w:ascii="Arial" w:eastAsiaTheme="minorEastAsia" w:hAnsi="Arial" w:cs="Arial"/>
             <w:smallCaps w:val="0"/>
             <w:noProof/>
-            <w:sz w:val="22"/>
-            <w:szCs w:val="22"/>
+            <w:sz w:val="24"/>
+            <w:szCs w:val="24"/>
             <w:lang w:val="en-US"/>
           </w:rPr>
           <w:t xml:space="preserve">   </w:t>
@@ -3744,57 +4138,80 @@
         <w:r>
           <w:rPr>
             <w:rStyle w:val="Hyperlink"/>
-            <w:rFonts w:cs="Arial"/>
+            <w:rFonts w:ascii="Arial" w:hAnsi="Arial" w:cs="Arial"/>
             <w:noProof/>
+            <w:sz w:val="24"/>
+            <w:szCs w:val="24"/>
             <w:lang w:val="en-US"/>
           </w:rPr>
           <w:t>Đặc tả use-case “Lập báo cáo tháng”</w:t>
         </w:r>
         <w:r>
           <w:rPr>
+            <w:rFonts w:ascii="Arial" w:hAnsi="Arial" w:cs="Arial"/>
             <w:noProof/>
             <w:webHidden/>
+            <w:sz w:val="24"/>
+            <w:szCs w:val="24"/>
           </w:rPr>
           <w:tab/>
         </w:r>
         <w:r>
           <w:rPr>
+            <w:rFonts w:ascii="Arial" w:hAnsi="Arial" w:cs="Arial"/>
             <w:noProof/>
             <w:webHidden/>
+            <w:sz w:val="24"/>
+            <w:szCs w:val="24"/>
           </w:rPr>
           <w:fldChar w:fldCharType="begin"/>
         </w:r>
         <w:r>
           <w:rPr>
+            <w:rFonts w:ascii="Arial" w:hAnsi="Arial" w:cs="Arial"/>
             <w:noProof/>
             <w:webHidden/>
+            <w:sz w:val="24"/>
+            <w:szCs w:val="24"/>
           </w:rPr>
           <w:instrText xml:space="preserve"> PAGEREF _Toc5026622 \h </w:instrText>
         </w:r>
         <w:r>
           <w:rPr>
+            <w:rFonts w:ascii="Arial" w:hAnsi="Arial" w:cs="Arial"/>
             <w:noProof/>
             <w:webHidden/>
+            <w:sz w:val="24"/>
+            <w:szCs w:val="24"/>
           </w:rPr>
         </w:r>
         <w:r>
           <w:rPr>
+            <w:rFonts w:ascii="Arial" w:hAnsi="Arial" w:cs="Arial"/>
             <w:noProof/>
             <w:webHidden/>
+            <w:sz w:val="24"/>
+            <w:szCs w:val="24"/>
           </w:rPr>
           <w:fldChar w:fldCharType="separate"/>
         </w:r>
         <w:r>
           <w:rPr>
+            <w:rFonts w:ascii="Arial" w:hAnsi="Arial" w:cs="Arial"/>
             <w:noProof/>
             <w:webHidden/>
+            <w:sz w:val="24"/>
+            <w:szCs w:val="24"/>
           </w:rPr>
           <w:t>11</w:t>
         </w:r>
         <w:r>
           <w:rPr>
+            <w:rFonts w:ascii="Arial" w:hAnsi="Arial" w:cs="Arial"/>
             <w:noProof/>
             <w:webHidden/>
+            <w:sz w:val="24"/>
+            <w:szCs w:val="24"/>
           </w:rPr>
           <w:fldChar w:fldCharType="end"/>
         </w:r>
@@ -3808,11 +4225,11 @@
           <w:tab w:val="right" w:leader="dot" w:pos="9017"/>
         </w:tabs>
         <w:rPr>
-          <w:rFonts w:eastAsiaTheme="minorEastAsia" w:cstheme="minorBidi"/>
+          <w:rFonts w:ascii="Arial" w:eastAsiaTheme="minorEastAsia" w:hAnsi="Arial" w:cs="Arial"/>
           <w:smallCaps w:val="0"/>
           <w:noProof/>
-          <w:sz w:val="22"/>
-          <w:szCs w:val="22"/>
+          <w:sz w:val="24"/>
+          <w:szCs w:val="24"/>
           <w:lang w:val="en-US"/>
         </w:rPr>
       </w:pPr>
@@ -3820,19 +4237,21 @@
         <w:r>
           <w:rPr>
             <w:rStyle w:val="Hyperlink"/>
-            <w:rFonts w:cs="Arial"/>
+            <w:rFonts w:ascii="Arial" w:hAnsi="Arial" w:cs="Arial"/>
             <w:noProof/>
+            <w:sz w:val="24"/>
+            <w:szCs w:val="24"/>
             <w:lang w:val="en-US"/>
           </w:rPr>
           <w:t>4.14</w:t>
         </w:r>
         <w:r>
           <w:rPr>
-            <w:rFonts w:eastAsiaTheme="minorEastAsia" w:cstheme="minorBidi"/>
+            <w:rFonts w:ascii="Arial" w:eastAsiaTheme="minorEastAsia" w:hAnsi="Arial" w:cs="Arial"/>
             <w:smallCaps w:val="0"/>
             <w:noProof/>
-            <w:sz w:val="22"/>
-            <w:szCs w:val="22"/>
+            <w:sz w:val="24"/>
+            <w:szCs w:val="24"/>
             <w:lang w:val="en-US"/>
           </w:rPr>
           <w:t xml:space="preserve">   </w:t>
@@ -3840,57 +4259,80 @@
         <w:r>
           <w:rPr>
             <w:rStyle w:val="Hyperlink"/>
-            <w:rFonts w:cs="Arial"/>
+            <w:rFonts w:ascii="Arial" w:hAnsi="Arial" w:cs="Arial"/>
             <w:noProof/>
+            <w:sz w:val="24"/>
+            <w:szCs w:val="24"/>
             <w:lang w:val="en-US"/>
           </w:rPr>
           <w:t>Đặc tả use-case “Thay đổi quy định”</w:t>
         </w:r>
         <w:r>
           <w:rPr>
+            <w:rFonts w:ascii="Arial" w:hAnsi="Arial" w:cs="Arial"/>
             <w:noProof/>
             <w:webHidden/>
+            <w:sz w:val="24"/>
+            <w:szCs w:val="24"/>
           </w:rPr>
           <w:tab/>
         </w:r>
         <w:r>
           <w:rPr>
+            <w:rFonts w:ascii="Arial" w:hAnsi="Arial" w:cs="Arial"/>
             <w:noProof/>
             <w:webHidden/>
+            <w:sz w:val="24"/>
+            <w:szCs w:val="24"/>
           </w:rPr>
           <w:fldChar w:fldCharType="begin"/>
         </w:r>
         <w:r>
           <w:rPr>
+            <w:rFonts w:ascii="Arial" w:hAnsi="Arial" w:cs="Arial"/>
             <w:noProof/>
             <w:webHidden/>
+            <w:sz w:val="24"/>
+            <w:szCs w:val="24"/>
           </w:rPr>
           <w:instrText xml:space="preserve"> PAGEREF _Toc5026623 \h </w:instrText>
         </w:r>
         <w:r>
           <w:rPr>
+            <w:rFonts w:ascii="Arial" w:hAnsi="Arial" w:cs="Arial"/>
             <w:noProof/>
             <w:webHidden/>
+            <w:sz w:val="24"/>
+            <w:szCs w:val="24"/>
           </w:rPr>
         </w:r>
         <w:r>
           <w:rPr>
+            <w:rFonts w:ascii="Arial" w:hAnsi="Arial" w:cs="Arial"/>
             <w:noProof/>
             <w:webHidden/>
+            <w:sz w:val="24"/>
+            <w:szCs w:val="24"/>
           </w:rPr>
           <w:fldChar w:fldCharType="separate"/>
         </w:r>
         <w:r>
           <w:rPr>
+            <w:rFonts w:ascii="Arial" w:hAnsi="Arial" w:cs="Arial"/>
             <w:noProof/>
             <w:webHidden/>
+            <w:sz w:val="24"/>
+            <w:szCs w:val="24"/>
           </w:rPr>
           <w:t>12</w:t>
         </w:r>
         <w:r>
           <w:rPr>
+            <w:rFonts w:ascii="Arial" w:hAnsi="Arial" w:cs="Arial"/>
             <w:noProof/>
             <w:webHidden/>
+            <w:sz w:val="24"/>
+            <w:szCs w:val="24"/>
           </w:rPr>
           <w:fldChar w:fldCharType="end"/>
         </w:r>
@@ -3917,7 +4359,8 @@
         <w:lastRenderedPageBreak/>
         <w:fldChar w:fldCharType="end"/>
       </w:r>
-      <w:bookmarkStart w:id="1" w:name="_Toc5026606"/>
+      <w:bookmarkStart w:id="2" w:name="_Toc5026606"/>
+      <w:bookmarkEnd w:id="1"/>
       <w:proofErr w:type="spellStart"/>
       <w:r>
         <w:rPr>
@@ -3962,7 +4405,7 @@
         <w:t>Use-case</w:t>
       </w:r>
       <w:bookmarkEnd w:id="0"/>
-      <w:bookmarkEnd w:id="1"/>
+      <w:bookmarkEnd w:id="2"/>
     </w:p>
     <w:p>
       <w:pPr>
@@ -3972,7 +4415,6 @@
           <w:szCs w:val="24"/>
         </w:rPr>
       </w:pPr>
-      <w:bookmarkStart w:id="2" w:name="_GoBack"/>
       <w:r>
         <w:rPr>
           <w:noProof/>
@@ -4013,7 +4455,6 @@
           </wp:inline>
         </w:drawing>
       </w:r>
-      <w:bookmarkEnd w:id="2"/>
     </w:p>
     <w:p>
       <w:pPr>
@@ -4026,13 +4467,13 @@
           <w:lang w:val="en-US"/>
         </w:rPr>
       </w:pPr>
-      <w:bookmarkStart w:id="3" w:name="_Toc451996089"/>
-      <w:bookmarkStart w:id="4" w:name="_Toc452184222"/>
-      <w:bookmarkStart w:id="5" w:name="_Toc452186669"/>
-      <w:bookmarkStart w:id="6" w:name="_Toc452198046"/>
-      <w:bookmarkStart w:id="7" w:name="_Toc460198367"/>
-      <w:bookmarkStart w:id="8" w:name="_Toc5026246"/>
-      <w:bookmarkStart w:id="9" w:name="_Toc5026607"/>
+      <w:bookmarkStart w:id="3" w:name="_Toc5026246"/>
+      <w:bookmarkStart w:id="4" w:name="_Toc5026607"/>
+      <w:bookmarkStart w:id="5" w:name="_Toc451996089"/>
+      <w:bookmarkStart w:id="6" w:name="_Toc452184222"/>
+      <w:bookmarkStart w:id="7" w:name="_Toc452186669"/>
+      <w:bookmarkStart w:id="8" w:name="_Toc452198046"/>
+      <w:bookmarkStart w:id="9" w:name="_Toc460198367"/>
       <w:proofErr w:type="spellStart"/>
       <w:r>
         <w:rPr>
@@ -4087,8 +4528,8 @@
         </w:rPr>
         <w:t xml:space="preserve"> Actor</w:t>
       </w:r>
-      <w:bookmarkEnd w:id="8"/>
-      <w:bookmarkEnd w:id="9"/>
+      <w:bookmarkEnd w:id="3"/>
+      <w:bookmarkEnd w:id="4"/>
     </w:p>
     <w:tbl>
       <w:tblPr>
@@ -7454,11 +7895,11 @@
         </w:rPr>
         <w:t xml:space="preserve"> </w:t>
       </w:r>
-      <w:bookmarkEnd w:id="3"/>
-      <w:bookmarkEnd w:id="4"/>
       <w:bookmarkEnd w:id="5"/>
       <w:bookmarkEnd w:id="6"/>
       <w:bookmarkEnd w:id="7"/>
+      <w:bookmarkEnd w:id="8"/>
+      <w:bookmarkEnd w:id="9"/>
       <w:r>
         <w:rPr>
           <w:rFonts w:cs="Arial"/>
@@ -54659,7 +55100,7 @@
         <w:lang w:val="en-US"/>
       </w:rPr>
       <w:drawing>
-        <wp:anchor distT="0" distB="0" distL="114300" distR="114300" simplePos="0" relativeHeight="251659264" behindDoc="0" locked="0" layoutInCell="1" allowOverlap="1" wp14:anchorId="53490AFF" wp14:editId="3437CB0E">
+        <wp:anchor distT="0" distB="0" distL="114300" distR="114300" simplePos="0" relativeHeight="251658752" behindDoc="0" locked="0" layoutInCell="1" allowOverlap="1" wp14:anchorId="53490AFF" wp14:editId="3437CB0E">
           <wp:simplePos x="0" y="0"/>
           <wp:positionH relativeFrom="column">
             <wp:posOffset>-913729</wp:posOffset>
@@ -54779,7 +55220,7 @@
               <w:lang w:val="en-US"/>
             </w:rPr>
             <w:drawing>
-              <wp:anchor distT="0" distB="0" distL="114300" distR="114300" simplePos="0" relativeHeight="251655168" behindDoc="1" locked="0" layoutInCell="1" allowOverlap="1" wp14:anchorId="7C78725F" wp14:editId="33C89542">
+              <wp:anchor distT="0" distB="0" distL="114300" distR="114300" simplePos="0" relativeHeight="251656704" behindDoc="1" locked="0" layoutInCell="1" allowOverlap="1" wp14:anchorId="7C78725F" wp14:editId="33C89542">
                 <wp:simplePos x="0" y="0"/>
                 <wp:positionH relativeFrom="column">
                   <wp:posOffset>-910961</wp:posOffset>
@@ -54950,7 +55391,7 @@
       <mc:AlternateContent>
         <mc:Choice Requires="wps">
           <w:drawing>
-            <wp:anchor distT="0" distB="0" distL="114300" distR="114300" simplePos="0" relativeHeight="251655168" behindDoc="0" locked="0" layoutInCell="1" allowOverlap="1" wp14:anchorId="5B662CCF" wp14:editId="79D1F9E8">
+            <wp:anchor distT="0" distB="0" distL="114300" distR="114300" simplePos="0" relativeHeight="251655680" behindDoc="0" locked="0" layoutInCell="1" allowOverlap="1" wp14:anchorId="5B662CCF" wp14:editId="79D1F9E8">
               <wp:simplePos x="0" y="0"/>
               <wp:positionH relativeFrom="page">
                 <wp:posOffset>0</wp:posOffset>
@@ -55090,7 +55531,7 @@
         </mc:Choice>
         <mc:Fallback>
           <w:pict>
-            <v:shape w14:anchorId="30715727" id="Freeform 1" o:spid="_x0000_s1026" style="position:absolute;margin-left:0;margin-top:0;width:93.15pt;height:815.05pt;flip:x;z-index:251655168;visibility:visible;mso-wrap-style:square;mso-width-percent:0;mso-height-percent:0;mso-wrap-distance-left:9pt;mso-wrap-distance-top:0;mso-wrap-distance-right:9pt;mso-wrap-distance-bottom:0;mso-position-horizontal:absolute;mso-position-horizontal-relative:page;mso-position-vertical:absolute;mso-position-vertical-relative:page;mso-width-percent:0;mso-height-percent:0;mso-width-relative:page;mso-height-relative:page;v-text-anchor:top" coordsize="502,3168" o:gfxdata="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" path="m502,c93,,93,,93,,146,383,323,1900,,3168v502,,502,,502,l502,xe" fillcolor="#8db3e2" stroked="f" strokecolor="#212120">
+            <v:shape w14:anchorId="7EA50936" id="Freeform 1" o:spid="_x0000_s1026" style="position:absolute;margin-left:0;margin-top:0;width:93.15pt;height:815.05pt;flip:x;z-index:251655680;visibility:visible;mso-wrap-style:square;mso-width-percent:0;mso-height-percent:0;mso-wrap-distance-left:9pt;mso-wrap-distance-top:0;mso-wrap-distance-right:9pt;mso-wrap-distance-bottom:0;mso-position-horizontal:absolute;mso-position-horizontal-relative:page;mso-position-vertical:absolute;mso-position-vertical-relative:page;mso-width-percent:0;mso-height-percent:0;mso-width-relative:page;mso-height-relative:page;v-text-anchor:top" coordsize="502,3168" o:gfxdata="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" path="m502,c93,,93,,93,,146,383,323,1900,,3168v502,,502,,502,l502,xe" fillcolor="#8db3e2" stroked="f" strokecolor="#212120">
               <v:fill color2="#1f497d" rotate="t" focus="100%" type="gradient"/>
               <v:shadow color="#8c8682"/>
               <v:path arrowok="t" o:connecttype="custom" o:connectlocs="1183005,0;219162,0;0,10351135;1183005,10351135;1183005,0" o:connectangles="0,0,0,0,0"/>
@@ -55106,7 +55547,7 @@
         <w:lang w:val="en-US"/>
       </w:rPr>
       <w:drawing>
-        <wp:anchor distT="0" distB="0" distL="114300" distR="114300" simplePos="0" relativeHeight="251657216" behindDoc="0" locked="0" layoutInCell="1" allowOverlap="1" wp14:anchorId="54A5AF60" wp14:editId="7345E4C4">
+        <wp:anchor distT="0" distB="0" distL="114300" distR="114300" simplePos="0" relativeHeight="251657728" behindDoc="0" locked="0" layoutInCell="1" allowOverlap="1" wp14:anchorId="54A5AF60" wp14:editId="7345E4C4">
           <wp:simplePos x="0" y="0"/>
           <wp:positionH relativeFrom="column">
             <wp:posOffset>-538642</wp:posOffset>
@@ -55770,7 +56211,7 @@
         <w:lang w:val="en-US"/>
       </w:rPr>
       <w:drawing>
-        <wp:anchor distT="0" distB="0" distL="114300" distR="114300" simplePos="0" relativeHeight="251664384" behindDoc="1" locked="0" layoutInCell="1" allowOverlap="1" wp14:anchorId="3273FEA6" wp14:editId="26FCF475">
+        <wp:anchor distT="0" distB="0" distL="114300" distR="114300" simplePos="0" relativeHeight="251659776" behindDoc="1" locked="0" layoutInCell="1" allowOverlap="1" wp14:anchorId="3273FEA6" wp14:editId="26FCF475">
           <wp:simplePos x="0" y="0"/>
           <wp:positionH relativeFrom="column">
             <wp:posOffset>-541655</wp:posOffset>
@@ -57007,12 +57448,12 @@
     <w:lsdException w:name="toc 1" w:semiHidden="1" w:uiPriority="39" w:unhideWhenUsed="1"/>
     <w:lsdException w:name="toc 2" w:semiHidden="1" w:uiPriority="39" w:unhideWhenUsed="1"/>
     <w:lsdException w:name="toc 3" w:semiHidden="1" w:uiPriority="39" w:unhideWhenUsed="1"/>
-    <w:lsdException w:name="toc 4" w:semiHidden="1" w:unhideWhenUsed="1"/>
-    <w:lsdException w:name="toc 5" w:semiHidden="1" w:unhideWhenUsed="1"/>
-    <w:lsdException w:name="toc 6" w:semiHidden="1" w:unhideWhenUsed="1"/>
-    <w:lsdException w:name="toc 7" w:semiHidden="1" w:unhideWhenUsed="1"/>
-    <w:lsdException w:name="toc 8" w:semiHidden="1" w:unhideWhenUsed="1"/>
-    <w:lsdException w:name="toc 9" w:semiHidden="1" w:unhideWhenUsed="1"/>
+    <w:lsdException w:name="toc 4" w:semiHidden="1" w:uiPriority="39" w:unhideWhenUsed="1"/>
+    <w:lsdException w:name="toc 5" w:semiHidden="1" w:uiPriority="39" w:unhideWhenUsed="1"/>
+    <w:lsdException w:name="toc 6" w:semiHidden="1" w:uiPriority="39" w:unhideWhenUsed="1"/>
+    <w:lsdException w:name="toc 7" w:semiHidden="1" w:uiPriority="39" w:unhideWhenUsed="1"/>
+    <w:lsdException w:name="toc 8" w:semiHidden="1" w:uiPriority="39" w:unhideWhenUsed="1"/>
+    <w:lsdException w:name="toc 9" w:semiHidden="1" w:uiPriority="39" w:unhideWhenUsed="1"/>
     <w:lsdException w:name="Normal Indent" w:semiHidden="1" w:unhideWhenUsed="1"/>
     <w:lsdException w:name="footnote text" w:semiHidden="1" w:unhideWhenUsed="1"/>
     <w:lsdException w:name="annotation text" w:semiHidden="1" w:unhideWhenUsed="1"/>
@@ -57085,7 +57526,7 @@
     <w:lsdException w:name="HTML Variable" w:semiHidden="1" w:unhideWhenUsed="1"/>
     <w:lsdException w:name="Normal Table" w:semiHidden="1" w:unhideWhenUsed="1"/>
     <w:lsdException w:name="annotation subject" w:semiHidden="1" w:unhideWhenUsed="1"/>
-    <w:lsdException w:name="No List" w:semiHidden="1" w:unhideWhenUsed="1"/>
+    <w:lsdException w:name="No List" w:semiHidden="1" w:uiPriority="99" w:unhideWhenUsed="1"/>
     <w:lsdException w:name="Outline List 1" w:semiHidden="1" w:unhideWhenUsed="1"/>
     <w:lsdException w:name="Outline List 2" w:semiHidden="1" w:unhideWhenUsed="1"/>
     <w:lsdException w:name="Outline List 3" w:semiHidden="1" w:unhideWhenUsed="1"/>
@@ -57761,7 +58202,7 @@
     <w:name w:val="toc 4"/>
     <w:basedOn w:val="Normal"/>
     <w:next w:val="Normal"/>
-    <w:semiHidden/>
+    <w:uiPriority w:val="39"/>
     <w:pPr>
       <w:ind w:left="720"/>
     </w:pPr>
@@ -57775,7 +58216,7 @@
     <w:name w:val="toc 5"/>
     <w:basedOn w:val="Normal"/>
     <w:next w:val="Normal"/>
-    <w:semiHidden/>
+    <w:uiPriority w:val="39"/>
     <w:pPr>
       <w:ind w:left="960"/>
     </w:pPr>
@@ -57789,7 +58230,7 @@
     <w:name w:val="toc 6"/>
     <w:basedOn w:val="Normal"/>
     <w:next w:val="Normal"/>
-    <w:semiHidden/>
+    <w:uiPriority w:val="39"/>
     <w:pPr>
       <w:ind w:left="1200"/>
     </w:pPr>
@@ -57803,7 +58244,7 @@
     <w:name w:val="toc 7"/>
     <w:basedOn w:val="Normal"/>
     <w:next w:val="Normal"/>
-    <w:semiHidden/>
+    <w:uiPriority w:val="39"/>
     <w:pPr>
       <w:ind w:left="1440"/>
     </w:pPr>
@@ -57817,7 +58258,7 @@
     <w:name w:val="toc 8"/>
     <w:basedOn w:val="Normal"/>
     <w:next w:val="Normal"/>
-    <w:semiHidden/>
+    <w:uiPriority w:val="39"/>
     <w:pPr>
       <w:ind w:left="1680"/>
     </w:pPr>
@@ -57831,7 +58272,7 @@
     <w:name w:val="toc 9"/>
     <w:basedOn w:val="Normal"/>
     <w:next w:val="Normal"/>
-    <w:semiHidden/>
+    <w:uiPriority w:val="39"/>
     <w:pPr>
       <w:ind w:left="1920"/>
     </w:pPr>
@@ -57994,6 +58435,18 @@
       <w:sz w:val="32"/>
       <w:szCs w:val="32"/>
       <w:lang w:val="en-US"/>
+    </w:rPr>
+  </w:style>
+  <w:style w:type="character" w:styleId="UnresolvedMention">
+    <w:name w:val="Unresolved Mention"/>
+    <w:basedOn w:val="DefaultParagraphFont"/>
+    <w:uiPriority w:val="99"/>
+    <w:semiHidden/>
+    <w:unhideWhenUsed/>
+    <w:rsid w:val="00AF1544"/>
+    <w:rPr>
+      <w:color w:val="605E5C"/>
+      <w:shd w:val="clear" w:color="auto" w:fill="E1DFDD"/>
     </w:rPr>
   </w:style>
 </w:styles>
@@ -58289,7 +58742,7 @@
 </file>
 
 <file path=customXml/itemProps1.xml><?xml version="1.0" encoding="utf-8"?>
-<ds:datastoreItem xmlns:ds="http://schemas.openxmlformats.org/officeDocument/2006/customXml" ds:itemID="{EA6CB2AB-B725-4081-A97D-49AFDC8F6D2C}">
+<ds:datastoreItem xmlns:ds="http://schemas.openxmlformats.org/officeDocument/2006/customXml" ds:itemID="{CA958D4A-99DA-4B2E-802B-9D2FBD9C0077}">
   <ds:schemaRefs>
     <ds:schemaRef ds:uri="http://schemas.openxmlformats.org/officeDocument/2006/bibliography"/>
   </ds:schemaRefs>
